--- a/Лабы/ТОМД/TOMD4.docx
+++ b/Лабы/ТОМД/TOMD4.docx
@@ -1,6 +1,6 @@
 
 <file path=word/document.xml><?xml version="1.0" encoding="utf-8"?>
-<w:document xmlns:wpc="http://schemas.microsoft.com/office/word/2010/wordprocessingCanvas" xmlns:mc="http://schemas.openxmlformats.org/markup-compatibility/2006" xmlns:o="urn:schemas-microsoft-com:office:office" xmlns:r="http://schemas.openxmlformats.org/officeDocument/2006/relationships" xmlns:m="http://schemas.openxmlformats.org/officeDocument/2006/math" xmlns:v="urn:schemas-microsoft-com:vml" xmlns:wp14="http://schemas.microsoft.com/office/word/2010/wordprocessingDrawing" xmlns:wp="http://schemas.openxmlformats.org/drawingml/2006/wordprocessingDrawing" xmlns:w10="urn:schemas-microsoft-com:office:word" xmlns:w="http://schemas.openxmlformats.org/wordprocessingml/2006/main" xmlns:w14="http://schemas.microsoft.com/office/word/2010/wordml" xmlns:wpg="http://schemas.microsoft.com/office/word/2010/wordprocessingGroup" xmlns:wpi="http://schemas.microsoft.com/office/word/2010/wordprocessingInk" xmlns:wne="http://schemas.microsoft.com/office/word/2006/wordml" xmlns:wps="http://schemas.microsoft.com/office/word/2010/wordprocessingShape" mc:Ignorable="w14 wp14">
+<w:document xmlns:wpc="http://schemas.microsoft.com/office/word/2010/wordprocessingCanvas" xmlns:mc="http://schemas.openxmlformats.org/markup-compatibility/2006" xmlns:o="urn:schemas-microsoft-com:office:office" xmlns:r="http://schemas.openxmlformats.org/officeDocument/2006/relationships" xmlns:m="http://schemas.openxmlformats.org/officeDocument/2006/math" xmlns:v="urn:schemas-microsoft-com:vml" xmlns:wp14="http://schemas.microsoft.com/office/word/2010/wordprocessingDrawing" xmlns:wp="http://schemas.openxmlformats.org/drawingml/2006/wordprocessingDrawing" xmlns:w10="urn:schemas-microsoft-com:office:word" xmlns:w="http://schemas.openxmlformats.org/wordprocessingml/2006/main" xmlns:w14="http://schemas.microsoft.com/office/word/2010/wordml" xmlns:w15="http://schemas.microsoft.com/office/word/2012/wordml" xmlns:wpg="http://schemas.microsoft.com/office/word/2010/wordprocessingGroup" xmlns:wpi="http://schemas.microsoft.com/office/word/2010/wordprocessingInk" xmlns:wne="http://schemas.microsoft.com/office/word/2006/wordml" xmlns:wps="http://schemas.microsoft.com/office/word/2010/wordprocessingShape" mc:Ignorable="w14 w15 wp14">
   <w:body>
     <w:p>
       <w:pPr>
@@ -97,7 +97,7 @@
           <w:sz w:val="27"/>
           <w:szCs w:val="27"/>
         </w:rPr>
-        <w:t>Лисянский Александр Игоревич</w:t>
+        <w:t>Икитян Р.В.</w:t>
       </w:r>
     </w:p>
     <w:p>
@@ -135,25 +135,7 @@
           <w:sz w:val="27"/>
           <w:szCs w:val="27"/>
         </w:rPr>
-        <w:t>курс 1 группа И</w:t>
-      </w:r>
-      <w:proofErr w:type="gramStart"/>
-      <w:r>
-        <w:rPr>
-          <w:color w:val="000000"/>
-          <w:sz w:val="27"/>
-          <w:szCs w:val="27"/>
-        </w:rPr>
-        <w:t>C</w:t>
-      </w:r>
-      <w:proofErr w:type="gramEnd"/>
-      <w:r>
-        <w:rPr>
-          <w:color w:val="000000"/>
-          <w:sz w:val="27"/>
-          <w:szCs w:val="27"/>
-        </w:rPr>
-        <w:t>/м-11(о)</w:t>
+        <w:t>курс 1 группа ИC/м-11(о)</w:t>
       </w:r>
     </w:p>
     <w:p>
@@ -656,19 +638,11 @@
         <w:t>– </w:t>
       </w:r>
       <w:proofErr w:type="spellStart"/>
-      <w:proofErr w:type="gramStart"/>
-      <w:r>
-        <w:rPr>
-          <w:rFonts w:eastAsia="DFKai-SB" w:cs="Times New Roman"/>
-        </w:rPr>
-        <w:t>c</w:t>
-      </w:r>
-      <w:proofErr w:type="gramEnd"/>
-      <w:r>
-        <w:rPr>
-          <w:rFonts w:eastAsia="DFKai-SB" w:cs="Times New Roman"/>
-        </w:rPr>
-        <w:t>формировать</w:t>
+      <w:r>
+        <w:rPr>
+          <w:rFonts w:eastAsia="DFKai-SB" w:cs="Times New Roman"/>
+        </w:rPr>
+        <w:t>cформировать</w:t>
       </w:r>
       <w:proofErr w:type="spellEnd"/>
       <w:r>
@@ -692,6 +666,7 @@
         <w:t xml:space="preserve"> дискретный сигнал на интервале 1c: x(t)=</w:t>
       </w:r>
       <w:proofErr w:type="spellStart"/>
+      <w:proofErr w:type="gramStart"/>
       <w:r>
         <w:rPr>
           <w:rFonts w:eastAsia="DFKai-SB" w:cs="Times New Roman"/>
@@ -703,7 +678,14 @@
         <w:rPr>
           <w:rFonts w:eastAsia="DFKai-SB" w:cs="Times New Roman"/>
         </w:rPr>
-        <w:t>(2 f</w:t>
+        <w:t>(</w:t>
+      </w:r>
+      <w:proofErr w:type="gramEnd"/>
+      <w:r>
+        <w:rPr>
+          <w:rFonts w:eastAsia="DFKai-SB" w:cs="Times New Roman"/>
+        </w:rPr>
+        <w:t>2 f</w:t>
       </w:r>
       <w:r>
         <w:rPr>
@@ -768,14 +750,12 @@
         <w:t xml:space="preserve">– используя окно Хемминга построить спектр сигнала x(t). Конечное значение на оси частот равно </w:t>
       </w:r>
       <w:proofErr w:type="spellStart"/>
-      <w:proofErr w:type="gramStart"/>
       <w:r>
         <w:rPr>
           <w:rFonts w:eastAsia="DFKai-SB" w:cs="Times New Roman"/>
         </w:rPr>
         <w:t>f</w:t>
       </w:r>
-      <w:proofErr w:type="gramEnd"/>
       <w:r>
         <w:rPr>
           <w:rFonts w:eastAsia="DFKai-SB" w:cs="Times New Roman"/>
@@ -806,14 +786,12 @@
         <w:t xml:space="preserve">– задать новую частоту дискретизации </w:t>
       </w:r>
       <w:proofErr w:type="spellStart"/>
-      <w:proofErr w:type="gramStart"/>
       <w:r>
         <w:rPr>
           <w:rFonts w:eastAsia="DFKai-SB" w:cs="Times New Roman"/>
         </w:rPr>
         <w:t>f</w:t>
       </w:r>
-      <w:proofErr w:type="gramEnd"/>
       <w:r>
         <w:rPr>
           <w:rFonts w:eastAsia="DFKai-SB" w:cs="Times New Roman"/>
@@ -901,14 +879,12 @@
         <w:t xml:space="preserve">– построить частотную характеристику синтезированного фильтра. Конечное значение на оси частот равно </w:t>
       </w:r>
       <w:proofErr w:type="spellStart"/>
-      <w:proofErr w:type="gramStart"/>
       <w:r>
         <w:rPr>
           <w:rFonts w:eastAsia="DFKai-SB" w:cs="Times New Roman"/>
         </w:rPr>
         <w:t>f</w:t>
       </w:r>
-      <w:proofErr w:type="gramEnd"/>
       <w:r>
         <w:rPr>
           <w:rFonts w:eastAsia="DFKai-SB" w:cs="Times New Roman"/>
@@ -965,35 +941,7 @@
         <w:rPr>
           <w:rFonts w:eastAsia="DFKai-SB" w:cs="Times New Roman"/>
         </w:rPr>
-        <w:t xml:space="preserve"> построить спектр сигнала </w:t>
-      </w:r>
-      <w:proofErr w:type="gramStart"/>
-      <w:r>
-        <w:rPr>
-          <w:rFonts w:eastAsia="DFKai-SB" w:cs="Times New Roman"/>
-        </w:rPr>
-        <w:t>у</w:t>
-      </w:r>
-      <w:proofErr w:type="gramEnd"/>
-      <w:r>
-        <w:rPr>
-          <w:rFonts w:eastAsia="DFKai-SB" w:cs="Times New Roman"/>
-        </w:rPr>
-        <w:t xml:space="preserve">. </w:t>
-      </w:r>
-      <w:proofErr w:type="gramStart"/>
-      <w:r>
-        <w:rPr>
-          <w:rFonts w:eastAsia="DFKai-SB" w:cs="Times New Roman"/>
-        </w:rPr>
-        <w:t>Конечное</w:t>
-      </w:r>
-      <w:proofErr w:type="gramEnd"/>
-      <w:r>
-        <w:rPr>
-          <w:rFonts w:eastAsia="DFKai-SB" w:cs="Times New Roman"/>
-        </w:rPr>
-        <w:t xml:space="preserve"> значение на оси частот равно </w:t>
+        <w:t xml:space="preserve"> построить спектр сигнала у. Конечное значение на оси частот равно </w:t>
       </w:r>
       <w:proofErr w:type="spellStart"/>
       <w:r>
@@ -1032,14 +980,12 @@
         <w:t xml:space="preserve">– задать новую частоту дискретизации </w:t>
       </w:r>
       <w:proofErr w:type="spellStart"/>
-      <w:proofErr w:type="gramStart"/>
       <w:r>
         <w:rPr>
           <w:rFonts w:eastAsia="DFKai-SB" w:cs="Times New Roman"/>
         </w:rPr>
         <w:t>f</w:t>
       </w:r>
-      <w:proofErr w:type="gramEnd"/>
       <w:r>
         <w:rPr>
           <w:rFonts w:eastAsia="DFKai-SB" w:cs="Times New Roman"/>
@@ -1127,14 +1073,12 @@
         <w:t xml:space="preserve">– используя окно Хемминга построить спектр сигнала d. Конечное значение на оси частот равно </w:t>
       </w:r>
       <w:proofErr w:type="spellStart"/>
-      <w:proofErr w:type="gramStart"/>
       <w:r>
         <w:rPr>
           <w:rFonts w:eastAsia="DFKai-SB" w:cs="Times New Roman"/>
         </w:rPr>
         <w:t>f</w:t>
       </w:r>
-      <w:proofErr w:type="gramEnd"/>
       <w:r>
         <w:rPr>
           <w:rFonts w:eastAsia="DFKai-SB" w:cs="Times New Roman"/>
@@ -1162,21 +1106,7 @@
         <w:rPr>
           <w:rFonts w:eastAsia="DFKai-SB" w:cs="Times New Roman"/>
         </w:rPr>
-        <w:t>– синтезировать ФНЧ П</w:t>
-      </w:r>
-      <w:proofErr w:type="gramStart"/>
-      <w:r>
-        <w:rPr>
-          <w:rFonts w:eastAsia="DFKai-SB" w:cs="Times New Roman"/>
-        </w:rPr>
-        <w:t>B</w:t>
-      </w:r>
-      <w:proofErr w:type="gramEnd"/>
-      <w:r>
-        <w:rPr>
-          <w:rFonts w:eastAsia="DFKai-SB" w:cs="Times New Roman"/>
-        </w:rPr>
-        <w:t>ДС;</w:t>
+        <w:t>– синтезировать ФНЧ ПBДС;</w:t>
       </w:r>
     </w:p>
     <w:p>
@@ -1194,14 +1124,12 @@
         <w:t xml:space="preserve">– построить частотную характеристику синтезированного фильтра с помощью БПФ. Конечное значение на оси частот равно </w:t>
       </w:r>
       <w:proofErr w:type="spellStart"/>
-      <w:proofErr w:type="gramStart"/>
       <w:r>
         <w:rPr>
           <w:rFonts w:eastAsia="DFKai-SB" w:cs="Times New Roman"/>
         </w:rPr>
         <w:t>f</w:t>
       </w:r>
-      <w:proofErr w:type="gramEnd"/>
       <w:r>
         <w:rPr>
           <w:rFonts w:eastAsia="DFKai-SB" w:cs="Times New Roman"/>
@@ -1229,21 +1157,7 @@
         <w:rPr>
           <w:rFonts w:eastAsia="DFKai-SB" w:cs="Times New Roman"/>
         </w:rPr>
-        <w:t>– реализовать П</w:t>
-      </w:r>
-      <w:proofErr w:type="gramStart"/>
-      <w:r>
-        <w:rPr>
-          <w:rFonts w:eastAsia="DFKai-SB" w:cs="Times New Roman"/>
-        </w:rPr>
-        <w:t>B</w:t>
-      </w:r>
-      <w:proofErr w:type="gramEnd"/>
-      <w:r>
-        <w:rPr>
-          <w:rFonts w:eastAsia="DFKai-SB" w:cs="Times New Roman"/>
-        </w:rPr>
-        <w:t>ДС;</w:t>
+        <w:t>– реализовать ПBДС;</w:t>
       </w:r>
     </w:p>
     <w:p>
@@ -1273,8 +1187,22 @@
         <w:rPr>
           <w:rFonts w:eastAsia="DFKai-SB" w:cs="Times New Roman"/>
         </w:rPr>
-        <w:t>Вариант 2.</w:t>
-      </w:r>
+        <w:t xml:space="preserve">Вариант </w:t>
+      </w:r>
+      <w:r>
+        <w:rPr>
+          <w:rFonts w:eastAsia="DFKai-SB" w:cs="Times New Roman"/>
+        </w:rPr>
+        <w:t>5</w:t>
+      </w:r>
+      <w:r>
+        <w:rPr>
+          <w:rFonts w:eastAsia="DFKai-SB" w:cs="Times New Roman"/>
+        </w:rPr>
+        <w:t>.</w:t>
+      </w:r>
+      <w:bookmarkStart w:id="0" w:name="_GoBack"/>
+      <w:bookmarkEnd w:id="0"/>
     </w:p>
     <w:p>
       <w:pPr>
@@ -1315,14 +1243,12 @@
         <w:t xml:space="preserve">Гц, </w:t>
       </w:r>
       <w:proofErr w:type="spellStart"/>
-      <w:proofErr w:type="gramStart"/>
       <w:r>
         <w:rPr>
           <w:rFonts w:eastAsia="DFKai-SB" w:cs="Times New Roman"/>
         </w:rPr>
         <w:t>f</w:t>
       </w:r>
-      <w:proofErr w:type="gramEnd"/>
       <w:r>
         <w:rPr>
           <w:rFonts w:eastAsia="DFKai-SB" w:cs="Times New Roman"/>
@@ -1424,19 +1350,11 @@
           <w:rFonts w:eastAsia="DFKai-SB" w:cs="Times New Roman"/>
         </w:rPr>
       </w:pPr>
-      <w:proofErr w:type="gramStart"/>
-      <w:r>
-        <w:rPr>
-          <w:rFonts w:eastAsia="DFKai-SB" w:cs="Times New Roman"/>
-        </w:rPr>
-        <w:t>Гц</w:t>
-      </w:r>
-      <w:proofErr w:type="gramEnd"/>
-      <w:r>
-        <w:rPr>
-          <w:rFonts w:eastAsia="DFKai-SB" w:cs="Times New Roman"/>
-        </w:rPr>
-        <w:t>.</w:t>
+      <w:r>
+        <w:rPr>
+          <w:rFonts w:eastAsia="DFKai-SB" w:cs="Times New Roman"/>
+        </w:rPr>
+        <w:t>Гц.</w:t>
       </w:r>
     </w:p>
     <w:p>
@@ -1461,15 +1379,14 @@
         <w:lastRenderedPageBreak/>
         <w:t xml:space="preserve">Сценарий </w:t>
       </w:r>
-      <w:proofErr w:type="spellStart"/>
       <w:r>
         <w:rPr>
           <w:rFonts w:eastAsia="DFKai-SB" w:cs="Times New Roman"/>
           <w:b/>
-        </w:rPr>
-        <w:t>MatLab</w:t>
-      </w:r>
-      <w:proofErr w:type="spellEnd"/>
+          <w:lang w:val="en-US"/>
+        </w:rPr>
+        <w:t>Octave</w:t>
+      </w:r>
     </w:p>
     <w:p>
       <w:pPr>
@@ -5818,21 +5735,7 @@
         <w:rPr>
           <w:rFonts w:eastAsia="DFKai-SB" w:cs="Times New Roman"/>
         </w:rPr>
-        <w:t xml:space="preserve">На рисунке 1 </w:t>
-      </w:r>
-      <w:proofErr w:type="gramStart"/>
-      <w:r>
-        <w:rPr>
-          <w:rFonts w:eastAsia="DFKai-SB" w:cs="Times New Roman"/>
-        </w:rPr>
-        <w:t>представлен</w:t>
-      </w:r>
-      <w:proofErr w:type="gramEnd"/>
-      <w:r>
-        <w:rPr>
-          <w:rFonts w:eastAsia="DFKai-SB" w:cs="Times New Roman"/>
-        </w:rPr>
-        <w:t xml:space="preserve"> синтезированный </w:t>
+        <w:t xml:space="preserve">На рисунке 1 представлен синтезированный </w:t>
       </w:r>
       <w:proofErr w:type="spellStart"/>
       <w:r>
@@ -5860,71 +5763,6 @@
             <wp:extent cx="3460040" cy="2589405"/>
             <wp:effectExtent l="0" t="0" r="0" b="0"/>
             <wp:docPr id="1" name="Рисунок 1"/>
-            <wp:cNvGraphicFramePr>
-              <a:graphicFrameLocks xmlns:a="http://schemas.openxmlformats.org/drawingml/2006/main" noChangeAspect="1"/>
-            </wp:cNvGraphicFramePr>
-            <a:graphic xmlns:a="http://schemas.openxmlformats.org/drawingml/2006/main">
-              <a:graphicData uri="http://schemas.openxmlformats.org/drawingml/2006/picture">
-                <pic:pic xmlns:pic="http://schemas.openxmlformats.org/drawingml/2006/picture">
-                  <pic:nvPicPr>
-                    <pic:cNvPr id="0" name=""/>
-                    <pic:cNvPicPr/>
-                  </pic:nvPicPr>
-                  <pic:blipFill>
-                    <a:blip r:embed="rId6"/>
-                    <a:stretch>
-                      <a:fillRect/>
-                    </a:stretch>
-                  </pic:blipFill>
-                  <pic:spPr>
-                    <a:xfrm>
-                      <a:off x="0" y="0"/>
-                      <a:ext cx="3463781" cy="2592205"/>
-                    </a:xfrm>
-                    <a:prstGeom prst="rect">
-                      <a:avLst/>
-                    </a:prstGeom>
-                  </pic:spPr>
-                </pic:pic>
-              </a:graphicData>
-            </a:graphic>
-          </wp:inline>
-        </w:drawing>
-      </w:r>
-    </w:p>
-    <w:p>
-      <w:pPr>
-        <w:pStyle w:val="1"/>
-      </w:pPr>
-      <w:r>
-        <w:t>Рисунок 1 – Синтезированный сигнал</w:t>
-      </w:r>
-    </w:p>
-    <w:p>
-      <w:pPr>
-        <w:spacing w:line="360" w:lineRule="auto"/>
-        <w:ind w:firstLine="851"/>
-        <w:rPr>
-          <w:rFonts w:eastAsia="DFKai-SB" w:cs="Times New Roman"/>
-        </w:rPr>
-      </w:pPr>
-      <w:r>
-        <w:rPr>
-          <w:rFonts w:eastAsia="DFKai-SB" w:cs="Times New Roman"/>
-        </w:rPr>
-        <w:t>Спектр синтезированного сигнала представлен на рисунке 2.</w:t>
-      </w:r>
-    </w:p>
-    <w:p>
-      <w:pPr>
-        <w:pStyle w:val="1"/>
-      </w:pPr>
-      <w:r>
-        <w:drawing>
-          <wp:inline distT="0" distB="0" distL="0" distR="0" wp14:anchorId="2E9F01A1" wp14:editId="7225C14D">
-            <wp:extent cx="4047214" cy="3028831"/>
-            <wp:effectExtent l="0" t="0" r="0" b="0"/>
-            <wp:docPr id="12" name="Рисунок 12"/>
             <wp:cNvGraphicFramePr>
               <a:graphicFrameLocks xmlns:a="http://schemas.openxmlformats.org/drawingml/2006/main" noChangeAspect="1"/>
             </wp:cNvGraphicFramePr>
@@ -5944,7 +5782,7 @@
                   <pic:spPr>
                     <a:xfrm>
                       <a:off x="0" y="0"/>
-                      <a:ext cx="4048017" cy="3029432"/>
+                      <a:ext cx="3463781" cy="2592205"/>
                     </a:xfrm>
                     <a:prstGeom prst="rect">
                       <a:avLst/>
@@ -5962,7 +5800,7 @@
         <w:pStyle w:val="1"/>
       </w:pPr>
       <w:r>
-        <w:t>Рисунок 2 – Спектр синтезированного сигнала</w:t>
+        <w:t>Рисунок 1 – Синтезированный сигнал</w:t>
       </w:r>
     </w:p>
     <w:p>
@@ -5977,7 +5815,7 @@
         <w:rPr>
           <w:rFonts w:eastAsia="DFKai-SB" w:cs="Times New Roman"/>
         </w:rPr>
-        <w:t>Импульсная характеристика фильтра для ПНДС представлена на рисунке 3.</w:t>
+        <w:t>Спектр синтезированного сигнала представлен на рисунке 2.</w:t>
       </w:r>
     </w:p>
     <w:p>
@@ -5985,12 +5823,11 @@
         <w:pStyle w:val="1"/>
       </w:pPr>
       <w:r>
-        <w:lastRenderedPageBreak/>
         <w:drawing>
-          <wp:inline distT="0" distB="0" distL="0" distR="0" wp14:anchorId="2835555A" wp14:editId="51346AB8">
-            <wp:extent cx="4079020" cy="3052634"/>
+          <wp:inline distT="0" distB="0" distL="0" distR="0" wp14:anchorId="2E9F01A1" wp14:editId="7225C14D">
+            <wp:extent cx="4047214" cy="3028831"/>
             <wp:effectExtent l="0" t="0" r="0" b="0"/>
-            <wp:docPr id="13" name="Рисунок 13"/>
+            <wp:docPr id="12" name="Рисунок 12"/>
             <wp:cNvGraphicFramePr>
               <a:graphicFrameLocks xmlns:a="http://schemas.openxmlformats.org/drawingml/2006/main" noChangeAspect="1"/>
             </wp:cNvGraphicFramePr>
@@ -6010,7 +5847,7 @@
                   <pic:spPr>
                     <a:xfrm>
                       <a:off x="0" y="0"/>
-                      <a:ext cx="4079830" cy="3053240"/>
+                      <a:ext cx="4048017" cy="3029432"/>
                     </a:xfrm>
                     <a:prstGeom prst="rect">
                       <a:avLst/>
@@ -6028,7 +5865,7 @@
         <w:pStyle w:val="1"/>
       </w:pPr>
       <w:r>
-        <w:t>Рисунок 3 – Импульсная характеристика фильтра для ПНДС</w:t>
+        <w:t>Рисунок 2 – Спектр синтезированного сигнала</w:t>
       </w:r>
     </w:p>
     <w:p>
@@ -6043,7 +5880,7 @@
         <w:rPr>
           <w:rFonts w:eastAsia="DFKai-SB" w:cs="Times New Roman"/>
         </w:rPr>
-        <w:t>Амплитудная характеристика фильтра для ПНДС представлена на рисунке 4.</w:t>
+        <w:t>Импульсная характеристика фильтра для ПНДС представлена на рисунке 3.</w:t>
       </w:r>
     </w:p>
     <w:p>
@@ -6051,11 +5888,12 @@
         <w:pStyle w:val="1"/>
       </w:pPr>
       <w:r>
+        <w:lastRenderedPageBreak/>
         <w:drawing>
-          <wp:inline distT="0" distB="0" distL="0" distR="0" wp14:anchorId="68DE361B" wp14:editId="5649B250">
-            <wp:extent cx="3808675" cy="2850315"/>
+          <wp:inline distT="0" distB="0" distL="0" distR="0" wp14:anchorId="2835555A" wp14:editId="51346AB8">
+            <wp:extent cx="4079020" cy="3052634"/>
             <wp:effectExtent l="0" t="0" r="0" b="0"/>
-            <wp:docPr id="14" name="Рисунок 14"/>
+            <wp:docPr id="13" name="Рисунок 13"/>
             <wp:cNvGraphicFramePr>
               <a:graphicFrameLocks xmlns:a="http://schemas.openxmlformats.org/drawingml/2006/main" noChangeAspect="1"/>
             </wp:cNvGraphicFramePr>
@@ -6075,7 +5913,7 @@
                   <pic:spPr>
                     <a:xfrm>
                       <a:off x="0" y="0"/>
-                      <a:ext cx="3809432" cy="2850881"/>
+                      <a:ext cx="4079830" cy="3053240"/>
                     </a:xfrm>
                     <a:prstGeom prst="rect">
                       <a:avLst/>
@@ -6093,10 +5931,7 @@
         <w:pStyle w:val="1"/>
       </w:pPr>
       <w:r>
-        <w:t xml:space="preserve">Рисунок 4 – </w:t>
-      </w:r>
-      <w:r>
-        <w:t>Амплитудная характеристика фильтра для ПНДС</w:t>
+        <w:t>Рисунок 3 – Импульсная характеристика фильтра для ПНДС</w:t>
       </w:r>
     </w:p>
     <w:p>
@@ -6111,7 +5946,7 @@
         <w:rPr>
           <w:rFonts w:eastAsia="DFKai-SB" w:cs="Times New Roman"/>
         </w:rPr>
-        <w:t>Сигнал, прошедший ПНДС, представлен на рисунке 5.</w:t>
+        <w:t>Амплитудная характеристика фильтра для ПНДС представлена на рисунке 4.</w:t>
       </w:r>
     </w:p>
     <w:p>
@@ -6119,12 +5954,11 @@
         <w:pStyle w:val="1"/>
       </w:pPr>
       <w:r>
-        <w:lastRenderedPageBreak/>
         <w:drawing>
-          <wp:inline distT="0" distB="0" distL="0" distR="0" wp14:anchorId="5A537356" wp14:editId="6AEAC81B">
-            <wp:extent cx="3800724" cy="2844365"/>
+          <wp:inline distT="0" distB="0" distL="0" distR="0" wp14:anchorId="68DE361B" wp14:editId="5649B250">
+            <wp:extent cx="3808675" cy="2850315"/>
             <wp:effectExtent l="0" t="0" r="0" b="0"/>
-            <wp:docPr id="15" name="Рисунок 15"/>
+            <wp:docPr id="14" name="Рисунок 14"/>
             <wp:cNvGraphicFramePr>
               <a:graphicFrameLocks xmlns:a="http://schemas.openxmlformats.org/drawingml/2006/main" noChangeAspect="1"/>
             </wp:cNvGraphicFramePr>
@@ -6144,7 +5978,7 @@
                   <pic:spPr>
                     <a:xfrm>
                       <a:off x="0" y="0"/>
-                      <a:ext cx="3801479" cy="2844930"/>
+                      <a:ext cx="3809432" cy="2850881"/>
                     </a:xfrm>
                     <a:prstGeom prst="rect">
                       <a:avLst/>
@@ -6162,7 +5996,10 @@
         <w:pStyle w:val="1"/>
       </w:pPr>
       <w:r>
-        <w:t>Рисунок 5 – Сигнал, прошедший ПНДС</w:t>
+        <w:t xml:space="preserve">Рисунок 4 – </w:t>
+      </w:r>
+      <w:r>
+        <w:t>Амплитудная характеристика фильтра для ПНДС</w:t>
       </w:r>
     </w:p>
     <w:p>
@@ -6177,7 +6014,7 @@
         <w:rPr>
           <w:rFonts w:eastAsia="DFKai-SB" w:cs="Times New Roman"/>
         </w:rPr>
-        <w:t>Спектр сигнала, прошедшего ПНДС, представлен на рисунке 6.</w:t>
+        <w:t>Сигнал, прошедший ПНДС, представлен на рисунке 5.</w:t>
       </w:r>
     </w:p>
     <w:p>
@@ -6185,11 +6022,12 @@
         <w:pStyle w:val="1"/>
       </w:pPr>
       <w:r>
+        <w:lastRenderedPageBreak/>
         <w:drawing>
-          <wp:inline distT="0" distB="0" distL="0" distR="0" wp14:anchorId="1F65D5E7" wp14:editId="7BFF0AA2">
-            <wp:extent cx="4126727" cy="3088337"/>
+          <wp:inline distT="0" distB="0" distL="0" distR="0" wp14:anchorId="5A537356" wp14:editId="6AEAC81B">
+            <wp:extent cx="3800724" cy="2844365"/>
             <wp:effectExtent l="0" t="0" r="0" b="0"/>
-            <wp:docPr id="16" name="Рисунок 16"/>
+            <wp:docPr id="15" name="Рисунок 15"/>
             <wp:cNvGraphicFramePr>
               <a:graphicFrameLocks xmlns:a="http://schemas.openxmlformats.org/drawingml/2006/main" noChangeAspect="1"/>
             </wp:cNvGraphicFramePr>
@@ -6209,7 +6047,7 @@
                   <pic:spPr>
                     <a:xfrm>
                       <a:off x="0" y="0"/>
-                      <a:ext cx="4127547" cy="3088951"/>
+                      <a:ext cx="3801479" cy="2844930"/>
                     </a:xfrm>
                     <a:prstGeom prst="rect">
                       <a:avLst/>
@@ -6227,7 +6065,7 @@
         <w:pStyle w:val="1"/>
       </w:pPr>
       <w:r>
-        <w:t>Рисунок 6 – спектр сигнала, прошедшего ПНДС</w:t>
+        <w:t>Рисунок 5 – Сигнал, прошедший ПНДС</w:t>
       </w:r>
     </w:p>
     <w:p>
@@ -6242,7 +6080,7 @@
         <w:rPr>
           <w:rFonts w:eastAsia="DFKai-SB" w:cs="Times New Roman"/>
         </w:rPr>
-        <w:t>Сигнал, прошедший интерполяцию представлен на рисунке 7.</w:t>
+        <w:t>Спектр сигнала, прошедшего ПНДС, представлен на рисунке 6.</w:t>
       </w:r>
     </w:p>
     <w:p>
@@ -6250,12 +6088,11 @@
         <w:pStyle w:val="1"/>
       </w:pPr>
       <w:r>
-        <w:lastRenderedPageBreak/>
         <w:drawing>
-          <wp:inline distT="0" distB="0" distL="0" distR="0" wp14:anchorId="7E6A1319" wp14:editId="38E5EF01">
-            <wp:extent cx="4079020" cy="3052634"/>
+          <wp:inline distT="0" distB="0" distL="0" distR="0" wp14:anchorId="1F65D5E7" wp14:editId="7BFF0AA2">
+            <wp:extent cx="4126727" cy="3088337"/>
             <wp:effectExtent l="0" t="0" r="0" b="0"/>
-            <wp:docPr id="17" name="Рисунок 17"/>
+            <wp:docPr id="16" name="Рисунок 16"/>
             <wp:cNvGraphicFramePr>
               <a:graphicFrameLocks xmlns:a="http://schemas.openxmlformats.org/drawingml/2006/main" noChangeAspect="1"/>
             </wp:cNvGraphicFramePr>
@@ -6275,7 +6112,7 @@
                   <pic:spPr>
                     <a:xfrm>
                       <a:off x="0" y="0"/>
-                      <a:ext cx="4079830" cy="3053240"/>
+                      <a:ext cx="4127547" cy="3088951"/>
                     </a:xfrm>
                     <a:prstGeom prst="rect">
                       <a:avLst/>
@@ -6293,7 +6130,7 @@
         <w:pStyle w:val="1"/>
       </w:pPr>
       <w:r>
-        <w:t>Рисунок 7 – Сигнал, прошедший интерполяцию</w:t>
+        <w:t>Рисунок 6 – спектр сигнала, прошедшего ПНДС</w:t>
       </w:r>
     </w:p>
     <w:p>
@@ -6308,7 +6145,7 @@
         <w:rPr>
           <w:rFonts w:eastAsia="DFKai-SB" w:cs="Times New Roman"/>
         </w:rPr>
-        <w:t>Импульсная характеристика фильтра ПВДС представлена на рисунке 8.</w:t>
+        <w:t>Сигнал, прошедший интерполяцию представлен на рисунке 7.</w:t>
       </w:r>
     </w:p>
     <w:p>
@@ -6316,11 +6153,12 @@
         <w:pStyle w:val="1"/>
       </w:pPr>
       <w:r>
+        <w:lastRenderedPageBreak/>
         <w:drawing>
-          <wp:inline distT="0" distB="0" distL="0" distR="0" wp14:anchorId="1739E67E" wp14:editId="13A73FDC">
-            <wp:extent cx="4023360" cy="3010980"/>
+          <wp:inline distT="0" distB="0" distL="0" distR="0" wp14:anchorId="7E6A1319" wp14:editId="38E5EF01">
+            <wp:extent cx="4079020" cy="3052634"/>
             <wp:effectExtent l="0" t="0" r="0" b="0"/>
-            <wp:docPr id="18" name="Рисунок 18"/>
+            <wp:docPr id="17" name="Рисунок 17"/>
             <wp:cNvGraphicFramePr>
               <a:graphicFrameLocks xmlns:a="http://schemas.openxmlformats.org/drawingml/2006/main" noChangeAspect="1"/>
             </wp:cNvGraphicFramePr>
@@ -6340,7 +6178,7 @@
                   <pic:spPr>
                     <a:xfrm>
                       <a:off x="0" y="0"/>
-                      <a:ext cx="4024159" cy="3011578"/>
+                      <a:ext cx="4079830" cy="3053240"/>
                     </a:xfrm>
                     <a:prstGeom prst="rect">
                       <a:avLst/>
@@ -6358,7 +6196,7 @@
         <w:pStyle w:val="1"/>
       </w:pPr>
       <w:r>
-        <w:t>Рисунок 8 – Импульсная характеристика фильтра ПВДС</w:t>
+        <w:t>Рисунок 7 – Сигнал, прошедший интерполяцию</w:t>
       </w:r>
     </w:p>
     <w:p>
@@ -6373,7 +6211,7 @@
         <w:rPr>
           <w:rFonts w:eastAsia="DFKai-SB" w:cs="Times New Roman"/>
         </w:rPr>
-        <w:t xml:space="preserve">Амплитудно-частотная характеристика фильтра ПВДС представлена на рисунке 9. </w:t>
+        <w:t>Импульсная характеристика фильтра ПВДС представлена на рисунке 8.</w:t>
       </w:r>
     </w:p>
     <w:p>
@@ -6381,12 +6219,11 @@
         <w:pStyle w:val="1"/>
       </w:pPr>
       <w:r>
-        <w:lastRenderedPageBreak/>
         <w:drawing>
-          <wp:inline distT="0" distB="0" distL="0" distR="0" wp14:anchorId="11852F8F" wp14:editId="597B1951">
-            <wp:extent cx="3984288" cy="2981739"/>
+          <wp:inline distT="0" distB="0" distL="0" distR="0" wp14:anchorId="1739E67E" wp14:editId="13A73FDC">
+            <wp:extent cx="4023360" cy="3010980"/>
             <wp:effectExtent l="0" t="0" r="0" b="0"/>
-            <wp:docPr id="19" name="Рисунок 19"/>
+            <wp:docPr id="18" name="Рисунок 18"/>
             <wp:cNvGraphicFramePr>
               <a:graphicFrameLocks xmlns:a="http://schemas.openxmlformats.org/drawingml/2006/main" noChangeAspect="1"/>
             </wp:cNvGraphicFramePr>
@@ -6406,7 +6243,7 @@
                   <pic:spPr>
                     <a:xfrm>
                       <a:off x="0" y="0"/>
-                      <a:ext cx="3985080" cy="2982331"/>
+                      <a:ext cx="4024159" cy="3011578"/>
                     </a:xfrm>
                     <a:prstGeom prst="rect">
                       <a:avLst/>
@@ -6424,7 +6261,7 @@
         <w:pStyle w:val="1"/>
       </w:pPr>
       <w:r>
-        <w:t>.Рисунок 9 – Амплитудно-частотная характеристика фильтра ПВДС</w:t>
+        <w:t>Рисунок 8 – Импульсная характеристика фильтра ПВДС</w:t>
       </w:r>
     </w:p>
     <w:p>
@@ -6439,7 +6276,7 @@
         <w:rPr>
           <w:rFonts w:eastAsia="DFKai-SB" w:cs="Times New Roman"/>
         </w:rPr>
-        <w:t>Сигнал, прошедший ПВДС, представлен на рисунке 10.</w:t>
+        <w:t xml:space="preserve">Амплитудно-частотная характеристика фильтра ПВДС представлена на рисунке 9. </w:t>
       </w:r>
     </w:p>
     <w:p>
@@ -6447,11 +6284,12 @@
         <w:pStyle w:val="1"/>
       </w:pPr>
       <w:r>
+        <w:lastRenderedPageBreak/>
         <w:drawing>
-          <wp:inline distT="0" distB="0" distL="0" distR="0" wp14:anchorId="2E5F081C" wp14:editId="0AE79EE0">
-            <wp:extent cx="4317559" cy="3231151"/>
+          <wp:inline distT="0" distB="0" distL="0" distR="0" wp14:anchorId="11852F8F" wp14:editId="597B1951">
+            <wp:extent cx="3984288" cy="2981739"/>
             <wp:effectExtent l="0" t="0" r="0" b="0"/>
-            <wp:docPr id="20" name="Рисунок 20"/>
+            <wp:docPr id="19" name="Рисунок 19"/>
             <wp:cNvGraphicFramePr>
               <a:graphicFrameLocks xmlns:a="http://schemas.openxmlformats.org/drawingml/2006/main" noChangeAspect="1"/>
             </wp:cNvGraphicFramePr>
@@ -6471,7 +6309,7 @@
                   <pic:spPr>
                     <a:xfrm>
                       <a:off x="0" y="0"/>
-                      <a:ext cx="4318417" cy="3231793"/>
+                      <a:ext cx="3985080" cy="2982331"/>
                     </a:xfrm>
                     <a:prstGeom prst="rect">
                       <a:avLst/>
@@ -6489,7 +6327,7 @@
         <w:pStyle w:val="1"/>
       </w:pPr>
       <w:r>
-        <w:t>Рисунок 10 – Сигнал, прошедший ПВДС</w:t>
+        <w:t>.Рисунок 9 – Амплитудно-частотная характеристика фильтра ПВДС</w:t>
       </w:r>
     </w:p>
     <w:p>
@@ -6504,21 +6342,19 @@
         <w:rPr>
           <w:rFonts w:eastAsia="DFKai-SB" w:cs="Times New Roman"/>
         </w:rPr>
-        <w:t>Спектр сигнала, прошедшего ПВДС, представлен на рисунке 11.</w:t>
+        <w:t>Сигнал, прошедший ПВДС, представлен на рисунке 10.</w:t>
       </w:r>
     </w:p>
     <w:p>
       <w:pPr>
         <w:pStyle w:val="1"/>
       </w:pPr>
-      <w:bookmarkStart w:id="0" w:name="_GoBack"/>
-      <w:r>
-        <w:lastRenderedPageBreak/>
+      <w:r>
         <w:drawing>
-          <wp:inline distT="0" distB="0" distL="0" distR="0" wp14:anchorId="2CB50F3A" wp14:editId="1A525FF5">
-            <wp:extent cx="4325510" cy="3237101"/>
+          <wp:inline distT="0" distB="0" distL="0" distR="0" wp14:anchorId="2E5F081C" wp14:editId="0AE79EE0">
+            <wp:extent cx="4317559" cy="3231151"/>
             <wp:effectExtent l="0" t="0" r="0" b="0"/>
-            <wp:docPr id="21" name="Рисунок 21"/>
+            <wp:docPr id="20" name="Рисунок 20"/>
             <wp:cNvGraphicFramePr>
               <a:graphicFrameLocks xmlns:a="http://schemas.openxmlformats.org/drawingml/2006/main" noChangeAspect="1"/>
             </wp:cNvGraphicFramePr>
@@ -6538,6 +6374,72 @@
                   <pic:spPr>
                     <a:xfrm>
                       <a:off x="0" y="0"/>
+                      <a:ext cx="4318417" cy="3231793"/>
+                    </a:xfrm>
+                    <a:prstGeom prst="rect">
+                      <a:avLst/>
+                    </a:prstGeom>
+                  </pic:spPr>
+                </pic:pic>
+              </a:graphicData>
+            </a:graphic>
+          </wp:inline>
+        </w:drawing>
+      </w:r>
+    </w:p>
+    <w:p>
+      <w:pPr>
+        <w:pStyle w:val="1"/>
+      </w:pPr>
+      <w:r>
+        <w:t>Рисунок 10 – Сигнал, прошедший ПВДС</w:t>
+      </w:r>
+    </w:p>
+    <w:p>
+      <w:pPr>
+        <w:spacing w:line="360" w:lineRule="auto"/>
+        <w:ind w:firstLine="851"/>
+        <w:rPr>
+          <w:rFonts w:eastAsia="DFKai-SB" w:cs="Times New Roman"/>
+        </w:rPr>
+      </w:pPr>
+      <w:r>
+        <w:rPr>
+          <w:rFonts w:eastAsia="DFKai-SB" w:cs="Times New Roman"/>
+        </w:rPr>
+        <w:t>Спектр сигнала, прошедшего ПВДС, представлен на рисунке 11.</w:t>
+      </w:r>
+    </w:p>
+    <w:p>
+      <w:pPr>
+        <w:pStyle w:val="1"/>
+      </w:pPr>
+      <w:r>
+        <w:lastRenderedPageBreak/>
+        <w:drawing>
+          <wp:inline distT="0" distB="0" distL="0" distR="0" wp14:anchorId="2CB50F3A" wp14:editId="1A525FF5">
+            <wp:extent cx="4325510" cy="3237101"/>
+            <wp:effectExtent l="0" t="0" r="0" b="0"/>
+            <wp:docPr id="21" name="Рисунок 21"/>
+            <wp:cNvGraphicFramePr>
+              <a:graphicFrameLocks xmlns:a="http://schemas.openxmlformats.org/drawingml/2006/main" noChangeAspect="1"/>
+            </wp:cNvGraphicFramePr>
+            <a:graphic xmlns:a="http://schemas.openxmlformats.org/drawingml/2006/main">
+              <a:graphicData uri="http://schemas.openxmlformats.org/drawingml/2006/picture">
+                <pic:pic xmlns:pic="http://schemas.openxmlformats.org/drawingml/2006/picture">
+                  <pic:nvPicPr>
+                    <pic:cNvPr id="0" name=""/>
+                    <pic:cNvPicPr/>
+                  </pic:nvPicPr>
+                  <pic:blipFill>
+                    <a:blip r:embed="rId17"/>
+                    <a:stretch>
+                      <a:fillRect/>
+                    </a:stretch>
+                  </pic:blipFill>
+                  <pic:spPr>
+                    <a:xfrm>
+                      <a:off x="0" y="0"/>
                       <a:ext cx="4326369" cy="3237744"/>
                     </a:xfrm>
                     <a:prstGeom prst="rect">
@@ -6550,7 +6452,6 @@
           </wp:inline>
         </w:drawing>
       </w:r>
-      <w:bookmarkEnd w:id="0"/>
     </w:p>
     <w:p>
       <w:pPr>
@@ -6664,8 +6565,46 @@
 </w:document>
 </file>
 
+<file path=word/endnotes.xml><?xml version="1.0" encoding="utf-8"?>
+<w:endnotes xmlns:wpc="http://schemas.microsoft.com/office/word/2010/wordprocessingCanvas" xmlns:mc="http://schemas.openxmlformats.org/markup-compatibility/2006" xmlns:o="urn:schemas-microsoft-com:office:office" xmlns:r="http://schemas.openxmlformats.org/officeDocument/2006/relationships" xmlns:m="http://schemas.openxmlformats.org/officeDocument/2006/math" xmlns:v="urn:schemas-microsoft-com:vml" xmlns:wp14="http://schemas.microsoft.com/office/word/2010/wordprocessingDrawing" xmlns:wp="http://schemas.openxmlformats.org/drawingml/2006/wordprocessingDrawing" xmlns:w10="urn:schemas-microsoft-com:office:word" xmlns:w="http://schemas.openxmlformats.org/wordprocessingml/2006/main" xmlns:w14="http://schemas.microsoft.com/office/word/2010/wordml" xmlns:w15="http://schemas.microsoft.com/office/word/2012/wordml" xmlns:wpg="http://schemas.microsoft.com/office/word/2010/wordprocessingGroup" xmlns:wpi="http://schemas.microsoft.com/office/word/2010/wordprocessingInk" xmlns:wne="http://schemas.microsoft.com/office/word/2006/wordml" xmlns:wps="http://schemas.microsoft.com/office/word/2010/wordprocessingShape" mc:Ignorable="w14 w15 wp14">
+  <w:endnote w:type="separator" w:id="-1">
+    <w:p>
+      <w:r>
+        <w:separator/>
+      </w:r>
+    </w:p>
+  </w:endnote>
+  <w:endnote w:type="continuationSeparator" w:id="0">
+    <w:p>
+      <w:r>
+        <w:continuationSeparator/>
+      </w:r>
+    </w:p>
+  </w:endnote>
+</w:endnotes>
+</file>
+
+<file path=word/footnotes.xml><?xml version="1.0" encoding="utf-8"?>
+<w:footnotes xmlns:wpc="http://schemas.microsoft.com/office/word/2010/wordprocessingCanvas" xmlns:mc="http://schemas.openxmlformats.org/markup-compatibility/2006" xmlns:o="urn:schemas-microsoft-com:office:office" xmlns:r="http://schemas.openxmlformats.org/officeDocument/2006/relationships" xmlns:m="http://schemas.openxmlformats.org/officeDocument/2006/math" xmlns:v="urn:schemas-microsoft-com:vml" xmlns:wp14="http://schemas.microsoft.com/office/word/2010/wordprocessingDrawing" xmlns:wp="http://schemas.openxmlformats.org/drawingml/2006/wordprocessingDrawing" xmlns:w10="urn:schemas-microsoft-com:office:word" xmlns:w="http://schemas.openxmlformats.org/wordprocessingml/2006/main" xmlns:w14="http://schemas.microsoft.com/office/word/2010/wordml" xmlns:w15="http://schemas.microsoft.com/office/word/2012/wordml" xmlns:wpg="http://schemas.microsoft.com/office/word/2010/wordprocessingGroup" xmlns:wpi="http://schemas.microsoft.com/office/word/2010/wordprocessingInk" xmlns:wne="http://schemas.microsoft.com/office/word/2006/wordml" xmlns:wps="http://schemas.microsoft.com/office/word/2010/wordprocessingShape" mc:Ignorable="w14 w15 wp14">
+  <w:footnote w:type="separator" w:id="-1">
+    <w:p>
+      <w:r>
+        <w:separator/>
+      </w:r>
+    </w:p>
+  </w:footnote>
+  <w:footnote w:type="continuationSeparator" w:id="0">
+    <w:p>
+      <w:r>
+        <w:continuationSeparator/>
+      </w:r>
+    </w:p>
+  </w:footnote>
+</w:footnotes>
+</file>
+
 <file path=word/numbering.xml><?xml version="1.0" encoding="utf-8"?>
-<w:numbering xmlns:wpc="http://schemas.microsoft.com/office/word/2010/wordprocessingCanvas" xmlns:mc="http://schemas.openxmlformats.org/markup-compatibility/2006" xmlns:o="urn:schemas-microsoft-com:office:office" xmlns:r="http://schemas.openxmlformats.org/officeDocument/2006/relationships" xmlns:m="http://schemas.openxmlformats.org/officeDocument/2006/math" xmlns:v="urn:schemas-microsoft-com:vml" xmlns:wp14="http://schemas.microsoft.com/office/word/2010/wordprocessingDrawing" xmlns:wp="http://schemas.openxmlformats.org/drawingml/2006/wordprocessingDrawing" xmlns:w10="urn:schemas-microsoft-com:office:word" xmlns:w="http://schemas.openxmlformats.org/wordprocessingml/2006/main" xmlns:w14="http://schemas.microsoft.com/office/word/2010/wordml" xmlns:wpg="http://schemas.microsoft.com/office/word/2010/wordprocessingGroup" xmlns:wpi="http://schemas.microsoft.com/office/word/2010/wordprocessingInk" xmlns:wne="http://schemas.microsoft.com/office/word/2006/wordml" xmlns:wps="http://schemas.microsoft.com/office/word/2010/wordprocessingShape" mc:Ignorable="w14 wp14">
+<w:numbering xmlns:wpc="http://schemas.microsoft.com/office/word/2010/wordprocessingCanvas" xmlns:mc="http://schemas.openxmlformats.org/markup-compatibility/2006" xmlns:o="urn:schemas-microsoft-com:office:office" xmlns:r="http://schemas.openxmlformats.org/officeDocument/2006/relationships" xmlns:m="http://schemas.openxmlformats.org/officeDocument/2006/math" xmlns:v="urn:schemas-microsoft-com:vml" xmlns:wp14="http://schemas.microsoft.com/office/word/2010/wordprocessingDrawing" xmlns:wp="http://schemas.openxmlformats.org/drawingml/2006/wordprocessingDrawing" xmlns:w10="urn:schemas-microsoft-com:office:word" xmlns:w="http://schemas.openxmlformats.org/wordprocessingml/2006/main" xmlns:w14="http://schemas.microsoft.com/office/word/2010/wordml" xmlns:w15="http://schemas.microsoft.com/office/word/2012/wordml" xmlns:wpg="http://schemas.microsoft.com/office/word/2010/wordprocessingGroup" xmlns:wpi="http://schemas.microsoft.com/office/word/2010/wordprocessingInk" xmlns:wne="http://schemas.microsoft.com/office/word/2006/wordml" xmlns:wps="http://schemas.microsoft.com/office/word/2010/wordprocessingShape" mc:Ignorable="w14 w15 wp14">
   <w:abstractNum w:abstractNumId="0">
     <w:nsid w:val="13640554"/>
     <w:multiLevelType w:val="hybridMultilevel"/>
@@ -6762,7 +6701,7 @@
 </file>
 
 <file path=word/styles.xml><?xml version="1.0" encoding="utf-8"?>
-<w:styles xmlns:mc="http://schemas.openxmlformats.org/markup-compatibility/2006" xmlns:r="http://schemas.openxmlformats.org/officeDocument/2006/relationships" xmlns:w="http://schemas.openxmlformats.org/wordprocessingml/2006/main" xmlns:w14="http://schemas.microsoft.com/office/word/2010/wordml" mc:Ignorable="w14">
+<w:styles xmlns:mc="http://schemas.openxmlformats.org/markup-compatibility/2006" xmlns:r="http://schemas.openxmlformats.org/officeDocument/2006/relationships" xmlns:w="http://schemas.openxmlformats.org/wordprocessingml/2006/main" xmlns:w14="http://schemas.microsoft.com/office/word/2010/wordml" xmlns:w15="http://schemas.microsoft.com/office/word/2012/wordml" mc:Ignorable="w14 w15">
   <w:docDefaults>
     <w:rPrDefault>
       <w:rPr>
@@ -6778,144 +6717,378 @@
       </w:pPr>
     </w:pPrDefault>
   </w:docDefaults>
-  <w:latentStyles w:defLockedState="0" w:defUIPriority="99" w:defSemiHidden="1" w:defUnhideWhenUsed="1" w:defQFormat="0" w:count="267">
-    <w:lsdException w:name="Normal" w:semiHidden="0" w:uiPriority="0" w:unhideWhenUsed="0" w:qFormat="1"/>
-    <w:lsdException w:name="heading 1" w:semiHidden="0" w:uiPriority="9" w:unhideWhenUsed="0" w:qFormat="1"/>
-    <w:lsdException w:name="heading 2" w:uiPriority="9" w:qFormat="1"/>
-    <w:lsdException w:name="heading 3" w:uiPriority="9" w:qFormat="1"/>
-    <w:lsdException w:name="heading 4" w:uiPriority="9" w:qFormat="1"/>
-    <w:lsdException w:name="heading 5" w:uiPriority="9" w:qFormat="1"/>
-    <w:lsdException w:name="heading 6" w:uiPriority="9" w:qFormat="1"/>
-    <w:lsdException w:name="heading 7" w:uiPriority="9" w:qFormat="1"/>
-    <w:lsdException w:name="heading 8" w:uiPriority="9" w:qFormat="1"/>
-    <w:lsdException w:name="heading 9" w:uiPriority="9" w:qFormat="1"/>
-    <w:lsdException w:name="toc 1" w:uiPriority="39"/>
-    <w:lsdException w:name="toc 2" w:uiPriority="39"/>
-    <w:lsdException w:name="toc 3" w:uiPriority="39"/>
-    <w:lsdException w:name="toc 4" w:uiPriority="39"/>
-    <w:lsdException w:name="toc 5" w:uiPriority="39"/>
-    <w:lsdException w:name="toc 6" w:uiPriority="39"/>
-    <w:lsdException w:name="toc 7" w:uiPriority="39"/>
-    <w:lsdException w:name="toc 8" w:uiPriority="39"/>
-    <w:lsdException w:name="toc 9" w:uiPriority="39"/>
-    <w:lsdException w:name="caption" w:uiPriority="35" w:qFormat="1"/>
-    <w:lsdException w:name="Title" w:semiHidden="0" w:uiPriority="10" w:unhideWhenUsed="0" w:qFormat="1"/>
-    <w:lsdException w:name="Default Paragraph Font" w:uiPriority="1"/>
-    <w:lsdException w:name="Subtitle" w:semiHidden="0" w:uiPriority="11" w:unhideWhenUsed="0" w:qFormat="1"/>
-    <w:lsdException w:name="Strong" w:semiHidden="0" w:uiPriority="22" w:unhideWhenUsed="0" w:qFormat="1"/>
-    <w:lsdException w:name="Emphasis" w:semiHidden="0" w:uiPriority="20" w:unhideWhenUsed="0" w:qFormat="1"/>
-    <w:lsdException w:name="Table Grid" w:semiHidden="0" w:uiPriority="59" w:unhideWhenUsed="0"/>
-    <w:lsdException w:name="Placeholder Text" w:unhideWhenUsed="0"/>
-    <w:lsdException w:name="No Spacing" w:semiHidden="0" w:uiPriority="0" w:unhideWhenUsed="0" w:qFormat="1"/>
-    <w:lsdException w:name="Light Shading" w:semiHidden="0" w:uiPriority="60" w:unhideWhenUsed="0"/>
-    <w:lsdException w:name="Light List" w:semiHidden="0" w:uiPriority="61" w:unhideWhenUsed="0"/>
-    <w:lsdException w:name="Light Grid" w:semiHidden="0" w:uiPriority="62" w:unhideWhenUsed="0"/>
-    <w:lsdException w:name="Medium Shading 1" w:semiHidden="0" w:uiPriority="63" w:unhideWhenUsed="0"/>
-    <w:lsdException w:name="Medium Shading 2" w:semiHidden="0" w:uiPriority="64" w:unhideWhenUsed="0"/>
-    <w:lsdException w:name="Medium List 1" w:semiHidden="0" w:uiPriority="65" w:unhideWhenUsed="0"/>
-    <w:lsdException w:name="Medium List 2" w:semiHidden="0" w:uiPriority="66" w:unhideWhenUsed="0"/>
-    <w:lsdException w:name="Medium Grid 1" w:semiHidden="0" w:uiPriority="67" w:unhideWhenUsed="0"/>
-    <w:lsdException w:name="Medium Grid 2" w:semiHidden="0" w:uiPriority="68" w:unhideWhenUsed="0"/>
-    <w:lsdException w:name="Medium Grid 3" w:semiHidden="0" w:uiPriority="69" w:unhideWhenUsed="0"/>
-    <w:lsdException w:name="Dark List" w:semiHidden="0" w:uiPriority="70" w:unhideWhenUsed="0"/>
-    <w:lsdException w:name="Colorful Shading" w:semiHidden="0" w:uiPriority="71" w:unhideWhenUsed="0"/>
-    <w:lsdException w:name="Colorful List" w:semiHidden="0" w:uiPriority="72" w:unhideWhenUsed="0"/>
-    <w:lsdException w:name="Colorful Grid" w:semiHidden="0" w:uiPriority="73" w:unhideWhenUsed="0"/>
-    <w:lsdException w:name="Light Shading Accent 1" w:semiHidden="0" w:uiPriority="60" w:unhideWhenUsed="0"/>
-    <w:lsdException w:name="Light List Accent 1" w:semiHidden="0" w:uiPriority="61" w:unhideWhenUsed="0"/>
-    <w:lsdException w:name="Light Grid Accent 1" w:semiHidden="0" w:uiPriority="62" w:unhideWhenUsed="0"/>
-    <w:lsdException w:name="Medium Shading 1 Accent 1" w:semiHidden="0" w:uiPriority="63" w:unhideWhenUsed="0"/>
-    <w:lsdException w:name="Medium Shading 2 Accent 1" w:semiHidden="0" w:uiPriority="64" w:unhideWhenUsed="0"/>
-    <w:lsdException w:name="Medium List 1 Accent 1" w:semiHidden="0" w:uiPriority="65" w:unhideWhenUsed="0"/>
-    <w:lsdException w:name="Revision" w:unhideWhenUsed="0"/>
-    <w:lsdException w:name="List Paragraph" w:semiHidden="0" w:uiPriority="34" w:unhideWhenUsed="0" w:qFormat="1"/>
-    <w:lsdException w:name="Quote" w:semiHidden="0" w:uiPriority="29" w:unhideWhenUsed="0" w:qFormat="1"/>
-    <w:lsdException w:name="Intense Quote" w:semiHidden="0" w:uiPriority="30" w:unhideWhenUsed="0" w:qFormat="1"/>
-    <w:lsdException w:name="Medium List 2 Accent 1" w:semiHidden="0" w:uiPriority="66" w:unhideWhenUsed="0"/>
-    <w:lsdException w:name="Medium Grid 1 Accent 1" w:semiHidden="0" w:uiPriority="67" w:unhideWhenUsed="0"/>
-    <w:lsdException w:name="Medium Grid 2 Accent 1" w:semiHidden="0" w:uiPriority="68" w:unhideWhenUsed="0"/>
-    <w:lsdException w:name="Medium Grid 3 Accent 1" w:semiHidden="0" w:uiPriority="69" w:unhideWhenUsed="0"/>
-    <w:lsdException w:name="Dark List Accent 1" w:semiHidden="0" w:uiPriority="70" w:unhideWhenUsed="0"/>
-    <w:lsdException w:name="Colorful Shading Accent 1" w:semiHidden="0" w:uiPriority="71" w:unhideWhenUsed="0"/>
-    <w:lsdException w:name="Colorful List Accent 1" w:semiHidden="0" w:uiPriority="72" w:unhideWhenUsed="0"/>
-    <w:lsdException w:name="Colorful Grid Accent 1" w:semiHidden="0" w:uiPriority="73" w:unhideWhenUsed="0"/>
-    <w:lsdException w:name="Light Shading Accent 2" w:semiHidden="0" w:uiPriority="60" w:unhideWhenUsed="0"/>
-    <w:lsdException w:name="Light List Accent 2" w:semiHidden="0" w:uiPriority="61" w:unhideWhenUsed="0"/>
-    <w:lsdException w:name="Light Grid Accent 2" w:semiHidden="0" w:uiPriority="62" w:unhideWhenUsed="0"/>
-    <w:lsdException w:name="Medium Shading 1 Accent 2" w:semiHidden="0" w:uiPriority="63" w:unhideWhenUsed="0"/>
-    <w:lsdException w:name="Medium Shading 2 Accent 2" w:semiHidden="0" w:uiPriority="64" w:unhideWhenUsed="0"/>
-    <w:lsdException w:name="Medium List 1 Accent 2" w:semiHidden="0" w:uiPriority="65" w:unhideWhenUsed="0"/>
-    <w:lsdException w:name="Medium List 2 Accent 2" w:semiHidden="0" w:uiPriority="66" w:unhideWhenUsed="0"/>
-    <w:lsdException w:name="Medium Grid 1 Accent 2" w:semiHidden="0" w:uiPriority="67" w:unhideWhenUsed="0"/>
-    <w:lsdException w:name="Medium Grid 2 Accent 2" w:semiHidden="0" w:uiPriority="68" w:unhideWhenUsed="0"/>
-    <w:lsdException w:name="Medium Grid 3 Accent 2" w:semiHidden="0" w:uiPriority="69" w:unhideWhenUsed="0"/>
-    <w:lsdException w:name="Dark List Accent 2" w:semiHidden="0" w:uiPriority="70" w:unhideWhenUsed="0"/>
-    <w:lsdException w:name="Colorful Shading Accent 2" w:semiHidden="0" w:uiPriority="71" w:unhideWhenUsed="0"/>
-    <w:lsdException w:name="Colorful List Accent 2" w:semiHidden="0" w:uiPriority="72" w:unhideWhenUsed="0"/>
-    <w:lsdException w:name="Colorful Grid Accent 2" w:semiHidden="0" w:uiPriority="73" w:unhideWhenUsed="0"/>
-    <w:lsdException w:name="Light Shading Accent 3" w:semiHidden="0" w:uiPriority="60" w:unhideWhenUsed="0"/>
-    <w:lsdException w:name="Light List Accent 3" w:semiHidden="0" w:uiPriority="61" w:unhideWhenUsed="0"/>
-    <w:lsdException w:name="Light Grid Accent 3" w:semiHidden="0" w:uiPriority="62" w:unhideWhenUsed="0"/>
-    <w:lsdException w:name="Medium Shading 1 Accent 3" w:semiHidden="0" w:uiPriority="63" w:unhideWhenUsed="0"/>
-    <w:lsdException w:name="Medium Shading 2 Accent 3" w:semiHidden="0" w:uiPriority="64" w:unhideWhenUsed="0"/>
-    <w:lsdException w:name="Medium List 1 Accent 3" w:semiHidden="0" w:uiPriority="65" w:unhideWhenUsed="0"/>
-    <w:lsdException w:name="Medium List 2 Accent 3" w:semiHidden="0" w:uiPriority="66" w:unhideWhenUsed="0"/>
-    <w:lsdException w:name="Medium Grid 1 Accent 3" w:semiHidden="0" w:uiPriority="67" w:unhideWhenUsed="0"/>
-    <w:lsdException w:name="Medium Grid 2 Accent 3" w:semiHidden="0" w:uiPriority="68" w:unhideWhenUsed="0"/>
-    <w:lsdException w:name="Medium Grid 3 Accent 3" w:semiHidden="0" w:uiPriority="69" w:unhideWhenUsed="0"/>
-    <w:lsdException w:name="Dark List Accent 3" w:semiHidden="0" w:uiPriority="70" w:unhideWhenUsed="0"/>
-    <w:lsdException w:name="Colorful Shading Accent 3" w:semiHidden="0" w:uiPriority="71" w:unhideWhenUsed="0"/>
-    <w:lsdException w:name="Colorful List Accent 3" w:semiHidden="0" w:uiPriority="72" w:unhideWhenUsed="0"/>
-    <w:lsdException w:name="Colorful Grid Accent 3" w:semiHidden="0" w:uiPriority="73" w:unhideWhenUsed="0"/>
-    <w:lsdException w:name="Light Shading Accent 4" w:semiHidden="0" w:uiPriority="60" w:unhideWhenUsed="0"/>
-    <w:lsdException w:name="Light List Accent 4" w:semiHidden="0" w:uiPriority="61" w:unhideWhenUsed="0"/>
-    <w:lsdException w:name="Light Grid Accent 4" w:semiHidden="0" w:uiPriority="62" w:unhideWhenUsed="0"/>
-    <w:lsdException w:name="Medium Shading 1 Accent 4" w:semiHidden="0" w:uiPriority="63" w:unhideWhenUsed="0"/>
-    <w:lsdException w:name="Medium Shading 2 Accent 4" w:semiHidden="0" w:uiPriority="64" w:unhideWhenUsed="0"/>
-    <w:lsdException w:name="Medium List 1 Accent 4" w:semiHidden="0" w:uiPriority="65" w:unhideWhenUsed="0"/>
-    <w:lsdException w:name="Medium List 2 Accent 4" w:semiHidden="0" w:uiPriority="66" w:unhideWhenUsed="0"/>
-    <w:lsdException w:name="Medium Grid 1 Accent 4" w:semiHidden="0" w:uiPriority="67" w:unhideWhenUsed="0"/>
-    <w:lsdException w:name="Medium Grid 2 Accent 4" w:semiHidden="0" w:uiPriority="68" w:unhideWhenUsed="0"/>
-    <w:lsdException w:name="Medium Grid 3 Accent 4" w:semiHidden="0" w:uiPriority="69" w:unhideWhenUsed="0"/>
-    <w:lsdException w:name="Dark List Accent 4" w:semiHidden="0" w:uiPriority="70" w:unhideWhenUsed="0"/>
-    <w:lsdException w:name="Colorful Shading Accent 4" w:semiHidden="0" w:uiPriority="71" w:unhideWhenUsed="0"/>
-    <w:lsdException w:name="Colorful List Accent 4" w:semiHidden="0" w:uiPriority="72" w:unhideWhenUsed="0"/>
-    <w:lsdException w:name="Colorful Grid Accent 4" w:semiHidden="0" w:uiPriority="73" w:unhideWhenUsed="0"/>
-    <w:lsdException w:name="Light Shading Accent 5" w:semiHidden="0" w:uiPriority="60" w:unhideWhenUsed="0"/>
-    <w:lsdException w:name="Light List Accent 5" w:semiHidden="0" w:uiPriority="61" w:unhideWhenUsed="0"/>
-    <w:lsdException w:name="Light Grid Accent 5" w:semiHidden="0" w:uiPriority="62" w:unhideWhenUsed="0"/>
-    <w:lsdException w:name="Medium Shading 1 Accent 5" w:semiHidden="0" w:uiPriority="63" w:unhideWhenUsed="0"/>
-    <w:lsdException w:name="Medium Shading 2 Accent 5" w:semiHidden="0" w:uiPriority="64" w:unhideWhenUsed="0"/>
-    <w:lsdException w:name="Medium List 1 Accent 5" w:semiHidden="0" w:uiPriority="65" w:unhideWhenUsed="0"/>
-    <w:lsdException w:name="Medium List 2 Accent 5" w:semiHidden="0" w:uiPriority="66" w:unhideWhenUsed="0"/>
-    <w:lsdException w:name="Medium Grid 1 Accent 5" w:semiHidden="0" w:uiPriority="67" w:unhideWhenUsed="0"/>
-    <w:lsdException w:name="Medium Grid 2 Accent 5" w:semiHidden="0" w:uiPriority="68" w:unhideWhenUsed="0"/>
-    <w:lsdException w:name="Medium Grid 3 Accent 5" w:semiHidden="0" w:uiPriority="69" w:unhideWhenUsed="0"/>
-    <w:lsdException w:name="Dark List Accent 5" w:semiHidden="0" w:uiPriority="70" w:unhideWhenUsed="0"/>
-    <w:lsdException w:name="Colorful Shading Accent 5" w:semiHidden="0" w:uiPriority="71" w:unhideWhenUsed="0"/>
-    <w:lsdException w:name="Colorful List Accent 5" w:semiHidden="0" w:uiPriority="72" w:unhideWhenUsed="0"/>
-    <w:lsdException w:name="Colorful Grid Accent 5" w:semiHidden="0" w:uiPriority="73" w:unhideWhenUsed="0"/>
-    <w:lsdException w:name="Light Shading Accent 6" w:semiHidden="0" w:uiPriority="60" w:unhideWhenUsed="0"/>
-    <w:lsdException w:name="Light List Accent 6" w:semiHidden="0" w:uiPriority="61" w:unhideWhenUsed="0"/>
-    <w:lsdException w:name="Light Grid Accent 6" w:semiHidden="0" w:uiPriority="62" w:unhideWhenUsed="0"/>
-    <w:lsdException w:name="Medium Shading 1 Accent 6" w:semiHidden="0" w:uiPriority="63" w:unhideWhenUsed="0"/>
-    <w:lsdException w:name="Medium Shading 2 Accent 6" w:semiHidden="0" w:uiPriority="64" w:unhideWhenUsed="0"/>
-    <w:lsdException w:name="Medium List 1 Accent 6" w:semiHidden="0" w:uiPriority="65" w:unhideWhenUsed="0"/>
-    <w:lsdException w:name="Medium List 2 Accent 6" w:semiHidden="0" w:uiPriority="66" w:unhideWhenUsed="0"/>
-    <w:lsdException w:name="Medium Grid 1 Accent 6" w:semiHidden="0" w:uiPriority="67" w:unhideWhenUsed="0"/>
-    <w:lsdException w:name="Medium Grid 2 Accent 6" w:semiHidden="0" w:uiPriority="68" w:unhideWhenUsed="0"/>
-    <w:lsdException w:name="Medium Grid 3 Accent 6" w:semiHidden="0" w:uiPriority="69" w:unhideWhenUsed="0"/>
-    <w:lsdException w:name="Dark List Accent 6" w:semiHidden="0" w:uiPriority="70" w:unhideWhenUsed="0"/>
-    <w:lsdException w:name="Colorful Shading Accent 6" w:semiHidden="0" w:uiPriority="71" w:unhideWhenUsed="0"/>
-    <w:lsdException w:name="Colorful List Accent 6" w:semiHidden="0" w:uiPriority="72" w:unhideWhenUsed="0"/>
-    <w:lsdException w:name="Colorful Grid Accent 6" w:semiHidden="0" w:uiPriority="73" w:unhideWhenUsed="0"/>
-    <w:lsdException w:name="Subtle Emphasis" w:semiHidden="0" w:uiPriority="19" w:unhideWhenUsed="0" w:qFormat="1"/>
-    <w:lsdException w:name="Intense Emphasis" w:semiHidden="0" w:uiPriority="21" w:unhideWhenUsed="0" w:qFormat="1"/>
-    <w:lsdException w:name="Subtle Reference" w:semiHidden="0" w:uiPriority="31" w:unhideWhenUsed="0" w:qFormat="1"/>
-    <w:lsdException w:name="Intense Reference" w:semiHidden="0" w:uiPriority="32" w:unhideWhenUsed="0" w:qFormat="1"/>
-    <w:lsdException w:name="Book Title" w:semiHidden="0" w:uiPriority="33" w:unhideWhenUsed="0" w:qFormat="1"/>
-    <w:lsdException w:name="Bibliography" w:uiPriority="37"/>
-    <w:lsdException w:name="TOC Heading" w:uiPriority="39" w:qFormat="1"/>
+  <w:latentStyles w:defLockedState="0" w:defUIPriority="99" w:defSemiHidden="0" w:defUnhideWhenUsed="0" w:defQFormat="0" w:count="371">
+    <w:lsdException w:name="Normal" w:uiPriority="0" w:qFormat="1"/>
+    <w:lsdException w:name="heading 1" w:uiPriority="9" w:qFormat="1"/>
+    <w:lsdException w:name="heading 2" w:semiHidden="1" w:uiPriority="9" w:unhideWhenUsed="1" w:qFormat="1"/>
+    <w:lsdException w:name="heading 3" w:semiHidden="1" w:uiPriority="9" w:unhideWhenUsed="1" w:qFormat="1"/>
+    <w:lsdException w:name="heading 4" w:semiHidden="1" w:uiPriority="9" w:unhideWhenUsed="1" w:qFormat="1"/>
+    <w:lsdException w:name="heading 5" w:semiHidden="1" w:uiPriority="9" w:unhideWhenUsed="1" w:qFormat="1"/>
+    <w:lsdException w:name="heading 6" w:semiHidden="1" w:uiPriority="9" w:unhideWhenUsed="1" w:qFormat="1"/>
+    <w:lsdException w:name="heading 7" w:semiHidden="1" w:uiPriority="9" w:unhideWhenUsed="1" w:qFormat="1"/>
+    <w:lsdException w:name="heading 8" w:semiHidden="1" w:uiPriority="9" w:unhideWhenUsed="1" w:qFormat="1"/>
+    <w:lsdException w:name="heading 9" w:semiHidden="1" w:uiPriority="9" w:unhideWhenUsed="1" w:qFormat="1"/>
+    <w:lsdException w:name="index 1" w:semiHidden="1" w:unhideWhenUsed="1"/>
+    <w:lsdException w:name="index 2" w:semiHidden="1" w:unhideWhenUsed="1"/>
+    <w:lsdException w:name="index 3" w:semiHidden="1" w:unhideWhenUsed="1"/>
+    <w:lsdException w:name="index 4" w:semiHidden="1" w:unhideWhenUsed="1"/>
+    <w:lsdException w:name="index 5" w:semiHidden="1" w:unhideWhenUsed="1"/>
+    <w:lsdException w:name="index 6" w:semiHidden="1" w:unhideWhenUsed="1"/>
+    <w:lsdException w:name="index 7" w:semiHidden="1" w:unhideWhenUsed="1"/>
+    <w:lsdException w:name="index 8" w:semiHidden="1" w:unhideWhenUsed="1"/>
+    <w:lsdException w:name="index 9" w:semiHidden="1" w:unhideWhenUsed="1"/>
+    <w:lsdException w:name="toc 1" w:semiHidden="1" w:uiPriority="39" w:unhideWhenUsed="1"/>
+    <w:lsdException w:name="toc 2" w:semiHidden="1" w:uiPriority="39" w:unhideWhenUsed="1"/>
+    <w:lsdException w:name="toc 3" w:semiHidden="1" w:uiPriority="39" w:unhideWhenUsed="1"/>
+    <w:lsdException w:name="toc 4" w:semiHidden="1" w:uiPriority="39" w:unhideWhenUsed="1"/>
+    <w:lsdException w:name="toc 5" w:semiHidden="1" w:uiPriority="39" w:unhideWhenUsed="1"/>
+    <w:lsdException w:name="toc 6" w:semiHidden="1" w:uiPriority="39" w:unhideWhenUsed="1"/>
+    <w:lsdException w:name="toc 7" w:semiHidden="1" w:uiPriority="39" w:unhideWhenUsed="1"/>
+    <w:lsdException w:name="toc 8" w:semiHidden="1" w:uiPriority="39" w:unhideWhenUsed="1"/>
+    <w:lsdException w:name="toc 9" w:semiHidden="1" w:uiPriority="39" w:unhideWhenUsed="1"/>
+    <w:lsdException w:name="Normal Indent" w:semiHidden="1" w:unhideWhenUsed="1"/>
+    <w:lsdException w:name="footnote text" w:semiHidden="1" w:unhideWhenUsed="1"/>
+    <w:lsdException w:name="annotation text" w:semiHidden="1" w:unhideWhenUsed="1"/>
+    <w:lsdException w:name="header" w:semiHidden="1" w:unhideWhenUsed="1"/>
+    <w:lsdException w:name="footer" w:semiHidden="1" w:unhideWhenUsed="1"/>
+    <w:lsdException w:name="index heading" w:semiHidden="1" w:unhideWhenUsed="1"/>
+    <w:lsdException w:name="caption" w:semiHidden="1" w:uiPriority="35" w:unhideWhenUsed="1" w:qFormat="1"/>
+    <w:lsdException w:name="table of figures" w:semiHidden="1" w:unhideWhenUsed="1"/>
+    <w:lsdException w:name="envelope address" w:semiHidden="1" w:unhideWhenUsed="1"/>
+    <w:lsdException w:name="envelope return" w:semiHidden="1" w:unhideWhenUsed="1"/>
+    <w:lsdException w:name="footnote reference" w:semiHidden="1" w:unhideWhenUsed="1"/>
+    <w:lsdException w:name="annotation reference" w:semiHidden="1" w:unhideWhenUsed="1"/>
+    <w:lsdException w:name="line number" w:semiHidden="1" w:unhideWhenUsed="1"/>
+    <w:lsdException w:name="page number" w:semiHidden="1" w:unhideWhenUsed="1"/>
+    <w:lsdException w:name="endnote reference" w:semiHidden="1" w:unhideWhenUsed="1"/>
+    <w:lsdException w:name="endnote text" w:semiHidden="1" w:unhideWhenUsed="1"/>
+    <w:lsdException w:name="table of authorities" w:semiHidden="1" w:unhideWhenUsed="1"/>
+    <w:lsdException w:name="macro" w:semiHidden="1" w:unhideWhenUsed="1"/>
+    <w:lsdException w:name="toa heading" w:semiHidden="1" w:unhideWhenUsed="1"/>
+    <w:lsdException w:name="List" w:semiHidden="1" w:unhideWhenUsed="1"/>
+    <w:lsdException w:name="List Bullet" w:semiHidden="1" w:unhideWhenUsed="1"/>
+    <w:lsdException w:name="List Number" w:semiHidden="1" w:unhideWhenUsed="1"/>
+    <w:lsdException w:name="List 2" w:semiHidden="1" w:unhideWhenUsed="1"/>
+    <w:lsdException w:name="List 3" w:semiHidden="1" w:unhideWhenUsed="1"/>
+    <w:lsdException w:name="List 4" w:semiHidden="1" w:unhideWhenUsed="1"/>
+    <w:lsdException w:name="List 5" w:semiHidden="1" w:unhideWhenUsed="1"/>
+    <w:lsdException w:name="List Bullet 2" w:semiHidden="1" w:unhideWhenUsed="1"/>
+    <w:lsdException w:name="List Bullet 3" w:semiHidden="1" w:unhideWhenUsed="1"/>
+    <w:lsdException w:name="List Bullet 4" w:semiHidden="1" w:unhideWhenUsed="1"/>
+    <w:lsdException w:name="List Bullet 5" w:semiHidden="1" w:unhideWhenUsed="1"/>
+    <w:lsdException w:name="List Number 2" w:semiHidden="1" w:unhideWhenUsed="1"/>
+    <w:lsdException w:name="List Number 3" w:semiHidden="1" w:unhideWhenUsed="1"/>
+    <w:lsdException w:name="List Number 4" w:semiHidden="1" w:unhideWhenUsed="1"/>
+    <w:lsdException w:name="List Number 5" w:semiHidden="1" w:unhideWhenUsed="1"/>
+    <w:lsdException w:name="Title" w:uiPriority="10" w:qFormat="1"/>
+    <w:lsdException w:name="Closing" w:semiHidden="1" w:unhideWhenUsed="1"/>
+    <w:lsdException w:name="Signature" w:semiHidden="1" w:unhideWhenUsed="1"/>
+    <w:lsdException w:name="Default Paragraph Font" w:semiHidden="1" w:uiPriority="1" w:unhideWhenUsed="1"/>
+    <w:lsdException w:name="Body Text" w:semiHidden="1" w:unhideWhenUsed="1"/>
+    <w:lsdException w:name="Body Text Indent" w:semiHidden="1" w:unhideWhenUsed="1"/>
+    <w:lsdException w:name="List Continue" w:semiHidden="1" w:unhideWhenUsed="1"/>
+    <w:lsdException w:name="List Continue 2" w:semiHidden="1" w:unhideWhenUsed="1"/>
+    <w:lsdException w:name="List Continue 3" w:semiHidden="1" w:unhideWhenUsed="1"/>
+    <w:lsdException w:name="List Continue 4" w:semiHidden="1" w:unhideWhenUsed="1"/>
+    <w:lsdException w:name="List Continue 5" w:semiHidden="1" w:unhideWhenUsed="1"/>
+    <w:lsdException w:name="Message Header" w:semiHidden="1" w:unhideWhenUsed="1"/>
+    <w:lsdException w:name="Subtitle" w:uiPriority="11" w:qFormat="1"/>
+    <w:lsdException w:name="Salutation" w:semiHidden="1" w:unhideWhenUsed="1"/>
+    <w:lsdException w:name="Date" w:semiHidden="1" w:unhideWhenUsed="1"/>
+    <w:lsdException w:name="Body Text First Indent" w:semiHidden="1" w:unhideWhenUsed="1"/>
+    <w:lsdException w:name="Body Text First Indent 2" w:semiHidden="1" w:unhideWhenUsed="1"/>
+    <w:lsdException w:name="Note Heading" w:semiHidden="1" w:unhideWhenUsed="1"/>
+    <w:lsdException w:name="Body Text 2" w:semiHidden="1" w:unhideWhenUsed="1"/>
+    <w:lsdException w:name="Body Text 3" w:semiHidden="1" w:unhideWhenUsed="1"/>
+    <w:lsdException w:name="Body Text Indent 2" w:semiHidden="1" w:unhideWhenUsed="1"/>
+    <w:lsdException w:name="Body Text Indent 3" w:semiHidden="1" w:unhideWhenUsed="1"/>
+    <w:lsdException w:name="Block Text" w:semiHidden="1" w:unhideWhenUsed="1"/>
+    <w:lsdException w:name="Hyperlink" w:semiHidden="1" w:unhideWhenUsed="1"/>
+    <w:lsdException w:name="FollowedHyperlink" w:semiHidden="1" w:unhideWhenUsed="1"/>
+    <w:lsdException w:name="Strong" w:uiPriority="22" w:qFormat="1"/>
+    <w:lsdException w:name="Emphasis" w:uiPriority="20" w:qFormat="1"/>
+    <w:lsdException w:name="Document Map" w:semiHidden="1" w:unhideWhenUsed="1"/>
+    <w:lsdException w:name="Plain Text" w:semiHidden="1" w:unhideWhenUsed="1"/>
+    <w:lsdException w:name="E-mail Signature" w:semiHidden="1" w:unhideWhenUsed="1"/>
+    <w:lsdException w:name="HTML Top of Form" w:semiHidden="1" w:unhideWhenUsed="1"/>
+    <w:lsdException w:name="HTML Bottom of Form" w:semiHidden="1" w:unhideWhenUsed="1"/>
+    <w:lsdException w:name="Normal (Web)" w:semiHidden="1" w:unhideWhenUsed="1"/>
+    <w:lsdException w:name="HTML Acronym" w:semiHidden="1" w:unhideWhenUsed="1"/>
+    <w:lsdException w:name="HTML Address" w:semiHidden="1" w:unhideWhenUsed="1"/>
+    <w:lsdException w:name="HTML Cite" w:semiHidden="1" w:unhideWhenUsed="1"/>
+    <w:lsdException w:name="HTML Code" w:semiHidden="1" w:unhideWhenUsed="1"/>
+    <w:lsdException w:name="HTML Definition" w:semiHidden="1" w:unhideWhenUsed="1"/>
+    <w:lsdException w:name="HTML Keyboard" w:semiHidden="1" w:unhideWhenUsed="1"/>
+    <w:lsdException w:name="HTML Preformatted" w:semiHidden="1" w:unhideWhenUsed="1"/>
+    <w:lsdException w:name="HTML Sample" w:semiHidden="1" w:unhideWhenUsed="1"/>
+    <w:lsdException w:name="HTML Typewriter" w:semiHidden="1" w:unhideWhenUsed="1"/>
+    <w:lsdException w:name="HTML Variable" w:semiHidden="1" w:unhideWhenUsed="1"/>
+    <w:lsdException w:name="Normal Table" w:semiHidden="1" w:unhideWhenUsed="1"/>
+    <w:lsdException w:name="annotation subject" w:semiHidden="1" w:unhideWhenUsed="1"/>
+    <w:lsdException w:name="No List" w:semiHidden="1" w:unhideWhenUsed="1"/>
+    <w:lsdException w:name="Outline List 1" w:semiHidden="1" w:unhideWhenUsed="1"/>
+    <w:lsdException w:name="Outline List 2" w:semiHidden="1" w:unhideWhenUsed="1"/>
+    <w:lsdException w:name="Outline List 3" w:semiHidden="1" w:unhideWhenUsed="1"/>
+    <w:lsdException w:name="Table Simple 1" w:semiHidden="1" w:unhideWhenUsed="1"/>
+    <w:lsdException w:name="Table Simple 2" w:semiHidden="1" w:unhideWhenUsed="1"/>
+    <w:lsdException w:name="Table Simple 3" w:semiHidden="1" w:unhideWhenUsed="1"/>
+    <w:lsdException w:name="Table Classic 1" w:semiHidden="1" w:unhideWhenUsed="1"/>
+    <w:lsdException w:name="Table Classic 2" w:semiHidden="1" w:unhideWhenUsed="1"/>
+    <w:lsdException w:name="Table Classic 3" w:semiHidden="1" w:unhideWhenUsed="1"/>
+    <w:lsdException w:name="Table Classic 4" w:semiHidden="1" w:unhideWhenUsed="1"/>
+    <w:lsdException w:name="Table Colorful 1" w:semiHidden="1" w:unhideWhenUsed="1"/>
+    <w:lsdException w:name="Table Colorful 2" w:semiHidden="1" w:unhideWhenUsed="1"/>
+    <w:lsdException w:name="Table Colorful 3" w:semiHidden="1" w:unhideWhenUsed="1"/>
+    <w:lsdException w:name="Table Columns 1" w:semiHidden="1" w:unhideWhenUsed="1"/>
+    <w:lsdException w:name="Table Columns 2" w:semiHidden="1" w:unhideWhenUsed="1"/>
+    <w:lsdException w:name="Table Columns 3" w:semiHidden="1" w:unhideWhenUsed="1"/>
+    <w:lsdException w:name="Table Columns 4" w:semiHidden="1" w:unhideWhenUsed="1"/>
+    <w:lsdException w:name="Table Columns 5" w:semiHidden="1" w:unhideWhenUsed="1"/>
+    <w:lsdException w:name="Table Grid 1" w:semiHidden="1" w:unhideWhenUsed="1"/>
+    <w:lsdException w:name="Table Grid 2" w:semiHidden="1" w:unhideWhenUsed="1"/>
+    <w:lsdException w:name="Table Grid 3" w:semiHidden="1" w:unhideWhenUsed="1"/>
+    <w:lsdException w:name="Table Grid 4" w:semiHidden="1" w:unhideWhenUsed="1"/>
+    <w:lsdException w:name="Table Grid 5" w:semiHidden="1" w:unhideWhenUsed="1"/>
+    <w:lsdException w:name="Table Grid 6" w:semiHidden="1" w:unhideWhenUsed="1"/>
+    <w:lsdException w:name="Table Grid 7" w:semiHidden="1" w:unhideWhenUsed="1"/>
+    <w:lsdException w:name="Table Grid 8" w:semiHidden="1" w:unhideWhenUsed="1"/>
+    <w:lsdException w:name="Table List 1" w:semiHidden="1" w:unhideWhenUsed="1"/>
+    <w:lsdException w:name="Table List 2" w:semiHidden="1" w:unhideWhenUsed="1"/>
+    <w:lsdException w:name="Table List 3" w:semiHidden="1" w:unhideWhenUsed="1"/>
+    <w:lsdException w:name="Table List 4" w:semiHidden="1" w:unhideWhenUsed="1"/>
+    <w:lsdException w:name="Table List 5" w:semiHidden="1" w:unhideWhenUsed="1"/>
+    <w:lsdException w:name="Table List 6" w:semiHidden="1" w:unhideWhenUsed="1"/>
+    <w:lsdException w:name="Table List 7" w:semiHidden="1" w:unhideWhenUsed="1"/>
+    <w:lsdException w:name="Table List 8" w:semiHidden="1" w:unhideWhenUsed="1"/>
+    <w:lsdException w:name="Table 3D effects 1" w:semiHidden="1" w:unhideWhenUsed="1"/>
+    <w:lsdException w:name="Table 3D effects 2" w:semiHidden="1" w:unhideWhenUsed="1"/>
+    <w:lsdException w:name="Table 3D effects 3" w:semiHidden="1" w:unhideWhenUsed="1"/>
+    <w:lsdException w:name="Table Contemporary" w:semiHidden="1" w:unhideWhenUsed="1"/>
+    <w:lsdException w:name="Table Elegant" w:semiHidden="1" w:unhideWhenUsed="1"/>
+    <w:lsdException w:name="Table Professional" w:semiHidden="1" w:unhideWhenUsed="1"/>
+    <w:lsdException w:name="Table Subtle 1" w:semiHidden="1" w:unhideWhenUsed="1"/>
+    <w:lsdException w:name="Table Subtle 2" w:semiHidden="1" w:unhideWhenUsed="1"/>
+    <w:lsdException w:name="Table Web 1" w:semiHidden="1" w:unhideWhenUsed="1"/>
+    <w:lsdException w:name="Table Web 2" w:semiHidden="1" w:unhideWhenUsed="1"/>
+    <w:lsdException w:name="Table Web 3" w:semiHidden="1" w:unhideWhenUsed="1"/>
+    <w:lsdException w:name="Balloon Text" w:semiHidden="1" w:unhideWhenUsed="1"/>
+    <w:lsdException w:name="Table Grid" w:uiPriority="59"/>
+    <w:lsdException w:name="Table Theme" w:semiHidden="1" w:unhideWhenUsed="1"/>
+    <w:lsdException w:name="Placeholder Text" w:semiHidden="1"/>
+    <w:lsdException w:name="No Spacing" w:uiPriority="0" w:qFormat="1"/>
+    <w:lsdException w:name="Light Shading" w:uiPriority="60"/>
+    <w:lsdException w:name="Light List" w:uiPriority="61"/>
+    <w:lsdException w:name="Light Grid" w:uiPriority="62"/>
+    <w:lsdException w:name="Medium Shading 1" w:uiPriority="63"/>
+    <w:lsdException w:name="Medium Shading 2" w:uiPriority="64"/>
+    <w:lsdException w:name="Medium List 1" w:uiPriority="65"/>
+    <w:lsdException w:name="Medium List 2" w:uiPriority="66"/>
+    <w:lsdException w:name="Medium Grid 1" w:uiPriority="67"/>
+    <w:lsdException w:name="Medium Grid 2" w:uiPriority="68"/>
+    <w:lsdException w:name="Medium Grid 3" w:uiPriority="69"/>
+    <w:lsdException w:name="Dark List" w:uiPriority="70"/>
+    <w:lsdException w:name="Colorful Shading" w:uiPriority="71"/>
+    <w:lsdException w:name="Colorful List" w:uiPriority="72"/>
+    <w:lsdException w:name="Colorful Grid" w:uiPriority="73"/>
+    <w:lsdException w:name="Light Shading Accent 1" w:uiPriority="60"/>
+    <w:lsdException w:name="Light List Accent 1" w:uiPriority="61"/>
+    <w:lsdException w:name="Light Grid Accent 1" w:uiPriority="62"/>
+    <w:lsdException w:name="Medium Shading 1 Accent 1" w:uiPriority="63"/>
+    <w:lsdException w:name="Medium Shading 2 Accent 1" w:uiPriority="64"/>
+    <w:lsdException w:name="Medium List 1 Accent 1" w:uiPriority="65"/>
+    <w:lsdException w:name="Revision" w:semiHidden="1"/>
+    <w:lsdException w:name="List Paragraph" w:uiPriority="34" w:qFormat="1"/>
+    <w:lsdException w:name="Quote" w:uiPriority="29" w:qFormat="1"/>
+    <w:lsdException w:name="Intense Quote" w:uiPriority="30" w:qFormat="1"/>
+    <w:lsdException w:name="Medium List 2 Accent 1" w:uiPriority="66"/>
+    <w:lsdException w:name="Medium Grid 1 Accent 1" w:uiPriority="67"/>
+    <w:lsdException w:name="Medium Grid 2 Accent 1" w:uiPriority="68"/>
+    <w:lsdException w:name="Medium Grid 3 Accent 1" w:uiPriority="69"/>
+    <w:lsdException w:name="Dark List Accent 1" w:uiPriority="70"/>
+    <w:lsdException w:name="Colorful Shading Accent 1" w:uiPriority="71"/>
+    <w:lsdException w:name="Colorful List Accent 1" w:uiPriority="72"/>
+    <w:lsdException w:name="Colorful Grid Accent 1" w:uiPriority="73"/>
+    <w:lsdException w:name="Light Shading Accent 2" w:uiPriority="60"/>
+    <w:lsdException w:name="Light List Accent 2" w:uiPriority="61"/>
+    <w:lsdException w:name="Light Grid Accent 2" w:uiPriority="62"/>
+    <w:lsdException w:name="Medium Shading 1 Accent 2" w:uiPriority="63"/>
+    <w:lsdException w:name="Medium Shading 2 Accent 2" w:uiPriority="64"/>
+    <w:lsdException w:name="Medium List 1 Accent 2" w:uiPriority="65"/>
+    <w:lsdException w:name="Medium List 2 Accent 2" w:uiPriority="66"/>
+    <w:lsdException w:name="Medium Grid 1 Accent 2" w:uiPriority="67"/>
+    <w:lsdException w:name="Medium Grid 2 Accent 2" w:uiPriority="68"/>
+    <w:lsdException w:name="Medium Grid 3 Accent 2" w:uiPriority="69"/>
+    <w:lsdException w:name="Dark List Accent 2" w:uiPriority="70"/>
+    <w:lsdException w:name="Colorful Shading Accent 2" w:uiPriority="71"/>
+    <w:lsdException w:name="Colorful List Accent 2" w:uiPriority="72"/>
+    <w:lsdException w:name="Colorful Grid Accent 2" w:uiPriority="73"/>
+    <w:lsdException w:name="Light Shading Accent 3" w:uiPriority="60"/>
+    <w:lsdException w:name="Light List Accent 3" w:uiPriority="61"/>
+    <w:lsdException w:name="Light Grid Accent 3" w:uiPriority="62"/>
+    <w:lsdException w:name="Medium Shading 1 Accent 3" w:uiPriority="63"/>
+    <w:lsdException w:name="Medium Shading 2 Accent 3" w:uiPriority="64"/>
+    <w:lsdException w:name="Medium List 1 Accent 3" w:uiPriority="65"/>
+    <w:lsdException w:name="Medium List 2 Accent 3" w:uiPriority="66"/>
+    <w:lsdException w:name="Medium Grid 1 Accent 3" w:uiPriority="67"/>
+    <w:lsdException w:name="Medium Grid 2 Accent 3" w:uiPriority="68"/>
+    <w:lsdException w:name="Medium Grid 3 Accent 3" w:uiPriority="69"/>
+    <w:lsdException w:name="Dark List Accent 3" w:uiPriority="70"/>
+    <w:lsdException w:name="Colorful Shading Accent 3" w:uiPriority="71"/>
+    <w:lsdException w:name="Colorful List Accent 3" w:uiPriority="72"/>
+    <w:lsdException w:name="Colorful Grid Accent 3" w:uiPriority="73"/>
+    <w:lsdException w:name="Light Shading Accent 4" w:uiPriority="60"/>
+    <w:lsdException w:name="Light List Accent 4" w:uiPriority="61"/>
+    <w:lsdException w:name="Light Grid Accent 4" w:uiPriority="62"/>
+    <w:lsdException w:name="Medium Shading 1 Accent 4" w:uiPriority="63"/>
+    <w:lsdException w:name="Medium Shading 2 Accent 4" w:uiPriority="64"/>
+    <w:lsdException w:name="Medium List 1 Accent 4" w:uiPriority="65"/>
+    <w:lsdException w:name="Medium List 2 Accent 4" w:uiPriority="66"/>
+    <w:lsdException w:name="Medium Grid 1 Accent 4" w:uiPriority="67"/>
+    <w:lsdException w:name="Medium Grid 2 Accent 4" w:uiPriority="68"/>
+    <w:lsdException w:name="Medium Grid 3 Accent 4" w:uiPriority="69"/>
+    <w:lsdException w:name="Dark List Accent 4" w:uiPriority="70"/>
+    <w:lsdException w:name="Colorful Shading Accent 4" w:uiPriority="71"/>
+    <w:lsdException w:name="Colorful List Accent 4" w:uiPriority="72"/>
+    <w:lsdException w:name="Colorful Grid Accent 4" w:uiPriority="73"/>
+    <w:lsdException w:name="Light Shading Accent 5" w:uiPriority="60"/>
+    <w:lsdException w:name="Light List Accent 5" w:uiPriority="61"/>
+    <w:lsdException w:name="Light Grid Accent 5" w:uiPriority="62"/>
+    <w:lsdException w:name="Medium Shading 1 Accent 5" w:uiPriority="63"/>
+    <w:lsdException w:name="Medium Shading 2 Accent 5" w:uiPriority="64"/>
+    <w:lsdException w:name="Medium List 1 Accent 5" w:uiPriority="65"/>
+    <w:lsdException w:name="Medium List 2 Accent 5" w:uiPriority="66"/>
+    <w:lsdException w:name="Medium Grid 1 Accent 5" w:uiPriority="67"/>
+    <w:lsdException w:name="Medium Grid 2 Accent 5" w:uiPriority="68"/>
+    <w:lsdException w:name="Medium Grid 3 Accent 5" w:uiPriority="69"/>
+    <w:lsdException w:name="Dark List Accent 5" w:uiPriority="70"/>
+    <w:lsdException w:name="Colorful Shading Accent 5" w:uiPriority="71"/>
+    <w:lsdException w:name="Colorful List Accent 5" w:uiPriority="72"/>
+    <w:lsdException w:name="Colorful Grid Accent 5" w:uiPriority="73"/>
+    <w:lsdException w:name="Light Shading Accent 6" w:uiPriority="60"/>
+    <w:lsdException w:name="Light List Accent 6" w:uiPriority="61"/>
+    <w:lsdException w:name="Light Grid Accent 6" w:uiPriority="62"/>
+    <w:lsdException w:name="Medium Shading 1 Accent 6" w:uiPriority="63"/>
+    <w:lsdException w:name="Medium Shading 2 Accent 6" w:uiPriority="64"/>
+    <w:lsdException w:name="Medium List 1 Accent 6" w:uiPriority="65"/>
+    <w:lsdException w:name="Medium List 2 Accent 6" w:uiPriority="66"/>
+    <w:lsdException w:name="Medium Grid 1 Accent 6" w:uiPriority="67"/>
+    <w:lsdException w:name="Medium Grid 2 Accent 6" w:uiPriority="68"/>
+    <w:lsdException w:name="Medium Grid 3 Accent 6" w:uiPriority="69"/>
+    <w:lsdException w:name="Dark List Accent 6" w:uiPriority="70"/>
+    <w:lsdException w:name="Colorful Shading Accent 6" w:uiPriority="71"/>
+    <w:lsdException w:name="Colorful List Accent 6" w:uiPriority="72"/>
+    <w:lsdException w:name="Colorful Grid Accent 6" w:uiPriority="73"/>
+    <w:lsdException w:name="Subtle Emphasis" w:uiPriority="19" w:qFormat="1"/>
+    <w:lsdException w:name="Intense Emphasis" w:uiPriority="21" w:qFormat="1"/>
+    <w:lsdException w:name="Subtle Reference" w:uiPriority="31" w:qFormat="1"/>
+    <w:lsdException w:name="Intense Reference" w:uiPriority="32" w:qFormat="1"/>
+    <w:lsdException w:name="Book Title" w:uiPriority="33" w:qFormat="1"/>
+    <w:lsdException w:name="Bibliography" w:semiHidden="1" w:uiPriority="37" w:unhideWhenUsed="1"/>
+    <w:lsdException w:name="TOC Heading" w:semiHidden="1" w:uiPriority="39" w:unhideWhenUsed="1" w:qFormat="1"/>
+    <w:lsdException w:name="Plain Table 1" w:uiPriority="41"/>
+    <w:lsdException w:name="Plain Table 2" w:uiPriority="42"/>
+    <w:lsdException w:name="Plain Table 3" w:uiPriority="43"/>
+    <w:lsdException w:name="Plain Table 4" w:uiPriority="44"/>
+    <w:lsdException w:name="Plain Table 5" w:uiPriority="45"/>
+    <w:lsdException w:name="Grid Table Light" w:uiPriority="40"/>
+    <w:lsdException w:name="Grid Table 1 Light" w:uiPriority="46"/>
+    <w:lsdException w:name="Grid Table 2" w:uiPriority="47"/>
+    <w:lsdException w:name="Grid Table 3" w:uiPriority="48"/>
+    <w:lsdException w:name="Grid Table 4" w:uiPriority="49"/>
+    <w:lsdException w:name="Grid Table 5 Dark" w:uiPriority="50"/>
+    <w:lsdException w:name="Grid Table 6 Colorful" w:uiPriority="51"/>
+    <w:lsdException w:name="Grid Table 7 Colorful" w:uiPriority="52"/>
+    <w:lsdException w:name="Grid Table 1 Light Accent 1" w:uiPriority="46"/>
+    <w:lsdException w:name="Grid Table 2 Accent 1" w:uiPriority="47"/>
+    <w:lsdException w:name="Grid Table 3 Accent 1" w:uiPriority="48"/>
+    <w:lsdException w:name="Grid Table 4 Accent 1" w:uiPriority="49"/>
+    <w:lsdException w:name="Grid Table 5 Dark Accent 1" w:uiPriority="50"/>
+    <w:lsdException w:name="Grid Table 6 Colorful Accent 1" w:uiPriority="51"/>
+    <w:lsdException w:name="Grid Table 7 Colorful Accent 1" w:uiPriority="52"/>
+    <w:lsdException w:name="Grid Table 1 Light Accent 2" w:uiPriority="46"/>
+    <w:lsdException w:name="Grid Table 2 Accent 2" w:uiPriority="47"/>
+    <w:lsdException w:name="Grid Table 3 Accent 2" w:uiPriority="48"/>
+    <w:lsdException w:name="Grid Table 4 Accent 2" w:uiPriority="49"/>
+    <w:lsdException w:name="Grid Table 5 Dark Accent 2" w:uiPriority="50"/>
+    <w:lsdException w:name="Grid Table 6 Colorful Accent 2" w:uiPriority="51"/>
+    <w:lsdException w:name="Grid Table 7 Colorful Accent 2" w:uiPriority="52"/>
+    <w:lsdException w:name="Grid Table 1 Light Accent 3" w:uiPriority="46"/>
+    <w:lsdException w:name="Grid Table 2 Accent 3" w:uiPriority="47"/>
+    <w:lsdException w:name="Grid Table 3 Accent 3" w:uiPriority="48"/>
+    <w:lsdException w:name="Grid Table 4 Accent 3" w:uiPriority="49"/>
+    <w:lsdException w:name="Grid Table 5 Dark Accent 3" w:uiPriority="50"/>
+    <w:lsdException w:name="Grid Table 6 Colorful Accent 3" w:uiPriority="51"/>
+    <w:lsdException w:name="Grid Table 7 Colorful Accent 3" w:uiPriority="52"/>
+    <w:lsdException w:name="Grid Table 1 Light Accent 4" w:uiPriority="46"/>
+    <w:lsdException w:name="Grid Table 2 Accent 4" w:uiPriority="47"/>
+    <w:lsdException w:name="Grid Table 3 Accent 4" w:uiPriority="48"/>
+    <w:lsdException w:name="Grid Table 4 Accent 4" w:uiPriority="49"/>
+    <w:lsdException w:name="Grid Table 5 Dark Accent 4" w:uiPriority="50"/>
+    <w:lsdException w:name="Grid Table 6 Colorful Accent 4" w:uiPriority="51"/>
+    <w:lsdException w:name="Grid Table 7 Colorful Accent 4" w:uiPriority="52"/>
+    <w:lsdException w:name="Grid Table 1 Light Accent 5" w:uiPriority="46"/>
+    <w:lsdException w:name="Grid Table 2 Accent 5" w:uiPriority="47"/>
+    <w:lsdException w:name="Grid Table 3 Accent 5" w:uiPriority="48"/>
+    <w:lsdException w:name="Grid Table 4 Accent 5" w:uiPriority="49"/>
+    <w:lsdException w:name="Grid Table 5 Dark Accent 5" w:uiPriority="50"/>
+    <w:lsdException w:name="Grid Table 6 Colorful Accent 5" w:uiPriority="51"/>
+    <w:lsdException w:name="Grid Table 7 Colorful Accent 5" w:uiPriority="52"/>
+    <w:lsdException w:name="Grid Table 1 Light Accent 6" w:uiPriority="46"/>
+    <w:lsdException w:name="Grid Table 2 Accent 6" w:uiPriority="47"/>
+    <w:lsdException w:name="Grid Table 3 Accent 6" w:uiPriority="48"/>
+    <w:lsdException w:name="Grid Table 4 Accent 6" w:uiPriority="49"/>
+    <w:lsdException w:name="Grid Table 5 Dark Accent 6" w:uiPriority="50"/>
+    <w:lsdException w:name="Grid Table 6 Colorful Accent 6" w:uiPriority="51"/>
+    <w:lsdException w:name="Grid Table 7 Colorful Accent 6" w:uiPriority="52"/>
+    <w:lsdException w:name="List Table 1 Light" w:uiPriority="46"/>
+    <w:lsdException w:name="List Table 2" w:uiPriority="47"/>
+    <w:lsdException w:name="List Table 3" w:uiPriority="48"/>
+    <w:lsdException w:name="List Table 4" w:uiPriority="49"/>
+    <w:lsdException w:name="List Table 5 Dark" w:uiPriority="50"/>
+    <w:lsdException w:name="List Table 6 Colorful" w:uiPriority="51"/>
+    <w:lsdException w:name="List Table 7 Colorful" w:uiPriority="52"/>
+    <w:lsdException w:name="List Table 1 Light Accent 1" w:uiPriority="46"/>
+    <w:lsdException w:name="List Table 2 Accent 1" w:uiPriority="47"/>
+    <w:lsdException w:name="List Table 3 Accent 1" w:uiPriority="48"/>
+    <w:lsdException w:name="List Table 4 Accent 1" w:uiPriority="49"/>
+    <w:lsdException w:name="List Table 5 Dark Accent 1" w:uiPriority="50"/>
+    <w:lsdException w:name="List Table 6 Colorful Accent 1" w:uiPriority="51"/>
+    <w:lsdException w:name="List Table 7 Colorful Accent 1" w:uiPriority="52"/>
+    <w:lsdException w:name="List Table 1 Light Accent 2" w:uiPriority="46"/>
+    <w:lsdException w:name="List Table 2 Accent 2" w:uiPriority="47"/>
+    <w:lsdException w:name="List Table 3 Accent 2" w:uiPriority="48"/>
+    <w:lsdException w:name="List Table 4 Accent 2" w:uiPriority="49"/>
+    <w:lsdException w:name="List Table 5 Dark Accent 2" w:uiPriority="50"/>
+    <w:lsdException w:name="List Table 6 Colorful Accent 2" w:uiPriority="51"/>
+    <w:lsdException w:name="List Table 7 Colorful Accent 2" w:uiPriority="52"/>
+    <w:lsdException w:name="List Table 1 Light Accent 3" w:uiPriority="46"/>
+    <w:lsdException w:name="List Table 2 Accent 3" w:uiPriority="47"/>
+    <w:lsdException w:name="List Table 3 Accent 3" w:uiPriority="48"/>
+    <w:lsdException w:name="List Table 4 Accent 3" w:uiPriority="49"/>
+    <w:lsdException w:name="List Table 5 Dark Accent 3" w:uiPriority="50"/>
+    <w:lsdException w:name="List Table 6 Colorful Accent 3" w:uiPriority="51"/>
+    <w:lsdException w:name="List Table 7 Colorful Accent 3" w:uiPriority="52"/>
+    <w:lsdException w:name="List Table 1 Light Accent 4" w:uiPriority="46"/>
+    <w:lsdException w:name="List Table 2 Accent 4" w:uiPriority="47"/>
+    <w:lsdException w:name="List Table 3 Accent 4" w:uiPriority="48"/>
+    <w:lsdException w:name="List Table 4 Accent 4" w:uiPriority="49"/>
+    <w:lsdException w:name="List Table 5 Dark Accent 4" w:uiPriority="50"/>
+    <w:lsdException w:name="List Table 6 Colorful Accent 4" w:uiPriority="51"/>
+    <w:lsdException w:name="List Table 7 Colorful Accent 4" w:uiPriority="52"/>
+    <w:lsdException w:name="List Table 1 Light Accent 5" w:uiPriority="46"/>
+    <w:lsdException w:name="List Table 2 Accent 5" w:uiPriority="47"/>
+    <w:lsdException w:name="List Table 3 Accent 5" w:uiPriority="48"/>
+    <w:lsdException w:name="List Table 4 Accent 5" w:uiPriority="49"/>
+    <w:lsdException w:name="List Table 5 Dark Accent 5" w:uiPriority="50"/>
+    <w:lsdException w:name="List Table 6 Colorful Accent 5" w:uiPriority="51"/>
+    <w:lsdException w:name="List Table 7 Colorful Accent 5" w:uiPriority="52"/>
+    <w:lsdException w:name="List Table 1 Light Accent 6" w:uiPriority="46"/>
+    <w:lsdException w:name="List Table 2 Accent 6" w:uiPriority="47"/>
+    <w:lsdException w:name="List Table 3 Accent 6" w:uiPriority="48"/>
+    <w:lsdException w:name="List Table 4 Accent 6" w:uiPriority="49"/>
+    <w:lsdException w:name="List Table 5 Dark Accent 6" w:uiPriority="50"/>
+    <w:lsdException w:name="List Table 6 Colorful Accent 6" w:uiPriority="51"/>
+    <w:lsdException w:name="List Table 7 Colorful Accent 6" w:uiPriority="52"/>
   </w:latentStyles>
   <w:style w:type="paragraph" w:default="1" w:styleId="a">
     <w:name w:val="Normal"/>
@@ -7083,195 +7256,57 @@
       <w:lang w:eastAsia="ru-RU"/>
     </w:rPr>
   </w:style>
-</w:styles>
-</file>
-
-<file path=word/stylesWithEffects.xml><?xml version="1.0" encoding="utf-8"?>
-<w:styles xmlns:wpc="http://schemas.microsoft.com/office/word/2010/wordprocessingCanvas" xmlns:mc="http://schemas.openxmlformats.org/markup-compatibility/2006" xmlns:o="urn:schemas-microsoft-com:office:office" xmlns:r="http://schemas.openxmlformats.org/officeDocument/2006/relationships" xmlns:m="http://schemas.openxmlformats.org/officeDocument/2006/math" xmlns:v="urn:schemas-microsoft-com:vml" xmlns:wp14="http://schemas.microsoft.com/office/word/2010/wordprocessingDrawing" xmlns:wp="http://schemas.openxmlformats.org/drawingml/2006/wordprocessingDrawing" xmlns:w10="urn:schemas-microsoft-com:office:word" xmlns:w="http://schemas.openxmlformats.org/wordprocessingml/2006/main" xmlns:w14="http://schemas.microsoft.com/office/word/2010/wordml" xmlns:wpg="http://schemas.microsoft.com/office/word/2010/wordprocessingGroup" xmlns:wpi="http://schemas.microsoft.com/office/word/2010/wordprocessingInk" xmlns:wne="http://schemas.microsoft.com/office/word/2006/wordml" xmlns:wps="http://schemas.microsoft.com/office/word/2010/wordprocessingShape" mc:Ignorable="w14 wp14">
-  <w:docDefaults>
-    <w:rPrDefault>
-      <w:rPr>
-        <w:rFonts w:asciiTheme="minorHAnsi" w:eastAsiaTheme="minorEastAsia" w:hAnsiTheme="minorHAnsi" w:cstheme="minorBidi"/>
-        <w:sz w:val="22"/>
-        <w:szCs w:val="22"/>
-        <w:lang w:val="ru-RU" w:eastAsia="ru-RU" w:bidi="ar-SA"/>
-      </w:rPr>
-    </w:rPrDefault>
-    <w:pPrDefault>
-      <w:pPr>
-        <w:spacing w:after="200" w:line="276" w:lineRule="auto"/>
-      </w:pPr>
-    </w:pPrDefault>
-  </w:docDefaults>
-  <w:latentStyles w:defLockedState="0" w:defUIPriority="99" w:defSemiHidden="1" w:defUnhideWhenUsed="1" w:defQFormat="0" w:count="267">
-    <w:lsdException w:name="Normal" w:semiHidden="0" w:uiPriority="0" w:unhideWhenUsed="0" w:qFormat="1"/>
-    <w:lsdException w:name="heading 1" w:semiHidden="0" w:uiPriority="9" w:unhideWhenUsed="0" w:qFormat="1"/>
-    <w:lsdException w:name="heading 2" w:uiPriority="9" w:qFormat="1"/>
-    <w:lsdException w:name="heading 3" w:uiPriority="9" w:qFormat="1"/>
-    <w:lsdException w:name="heading 4" w:uiPriority="9" w:qFormat="1"/>
-    <w:lsdException w:name="heading 5" w:uiPriority="9" w:qFormat="1"/>
-    <w:lsdException w:name="heading 6" w:uiPriority="9" w:qFormat="1"/>
-    <w:lsdException w:name="heading 7" w:uiPriority="9" w:qFormat="1"/>
-    <w:lsdException w:name="heading 8" w:uiPriority="9" w:qFormat="1"/>
-    <w:lsdException w:name="heading 9" w:uiPriority="9" w:qFormat="1"/>
-    <w:lsdException w:name="toc 1" w:uiPriority="39"/>
-    <w:lsdException w:name="toc 2" w:uiPriority="39"/>
-    <w:lsdException w:name="toc 3" w:uiPriority="39"/>
-    <w:lsdException w:name="toc 4" w:uiPriority="39"/>
-    <w:lsdException w:name="toc 5" w:uiPriority="39"/>
-    <w:lsdException w:name="toc 6" w:uiPriority="39"/>
-    <w:lsdException w:name="toc 7" w:uiPriority="39"/>
-    <w:lsdException w:name="toc 8" w:uiPriority="39"/>
-    <w:lsdException w:name="toc 9" w:uiPriority="39"/>
-    <w:lsdException w:name="caption" w:uiPriority="35" w:qFormat="1"/>
-    <w:lsdException w:name="Title" w:semiHidden="0" w:uiPriority="10" w:unhideWhenUsed="0" w:qFormat="1"/>
-    <w:lsdException w:name="Default Paragraph Font" w:uiPriority="1"/>
-    <w:lsdException w:name="Subtitle" w:semiHidden="0" w:uiPriority="11" w:unhideWhenUsed="0" w:qFormat="1"/>
-    <w:lsdException w:name="Strong" w:semiHidden="0" w:uiPriority="22" w:unhideWhenUsed="0" w:qFormat="1"/>
-    <w:lsdException w:name="Emphasis" w:semiHidden="0" w:uiPriority="20" w:unhideWhenUsed="0" w:qFormat="1"/>
-    <w:lsdException w:name="Table Grid" w:semiHidden="0" w:uiPriority="59" w:unhideWhenUsed="0"/>
-    <w:lsdException w:name="Placeholder Text" w:unhideWhenUsed="0"/>
-    <w:lsdException w:name="No Spacing" w:semiHidden="0" w:uiPriority="1" w:unhideWhenUsed="0" w:qFormat="1"/>
-    <w:lsdException w:name="Light Shading" w:semiHidden="0" w:uiPriority="60" w:unhideWhenUsed="0"/>
-    <w:lsdException w:name="Light List" w:semiHidden="0" w:uiPriority="61" w:unhideWhenUsed="0"/>
-    <w:lsdException w:name="Light Grid" w:semiHidden="0" w:uiPriority="62" w:unhideWhenUsed="0"/>
-    <w:lsdException w:name="Medium Shading 1" w:semiHidden="0" w:uiPriority="63" w:unhideWhenUsed="0"/>
-    <w:lsdException w:name="Medium Shading 2" w:semiHidden="0" w:uiPriority="64" w:unhideWhenUsed="0"/>
-    <w:lsdException w:name="Medium List 1" w:semiHidden="0" w:uiPriority="65" w:unhideWhenUsed="0"/>
-    <w:lsdException w:name="Medium List 2" w:semiHidden="0" w:uiPriority="66" w:unhideWhenUsed="0"/>
-    <w:lsdException w:name="Medium Grid 1" w:semiHidden="0" w:uiPriority="67" w:unhideWhenUsed="0"/>
-    <w:lsdException w:name="Medium Grid 2" w:semiHidden="0" w:uiPriority="68" w:unhideWhenUsed="0"/>
-    <w:lsdException w:name="Medium Grid 3" w:semiHidden="0" w:uiPriority="69" w:unhideWhenUsed="0"/>
-    <w:lsdException w:name="Dark List" w:semiHidden="0" w:uiPriority="70" w:unhideWhenUsed="0"/>
-    <w:lsdException w:name="Colorful Shading" w:semiHidden="0" w:uiPriority="71" w:unhideWhenUsed="0"/>
-    <w:lsdException w:name="Colorful List" w:semiHidden="0" w:uiPriority="72" w:unhideWhenUsed="0"/>
-    <w:lsdException w:name="Colorful Grid" w:semiHidden="0" w:uiPriority="73" w:unhideWhenUsed="0"/>
-    <w:lsdException w:name="Light Shading Accent 1" w:semiHidden="0" w:uiPriority="60" w:unhideWhenUsed="0"/>
-    <w:lsdException w:name="Light List Accent 1" w:semiHidden="0" w:uiPriority="61" w:unhideWhenUsed="0"/>
-    <w:lsdException w:name="Light Grid Accent 1" w:semiHidden="0" w:uiPriority="62" w:unhideWhenUsed="0"/>
-    <w:lsdException w:name="Medium Shading 1 Accent 1" w:semiHidden="0" w:uiPriority="63" w:unhideWhenUsed="0"/>
-    <w:lsdException w:name="Medium Shading 2 Accent 1" w:semiHidden="0" w:uiPriority="64" w:unhideWhenUsed="0"/>
-    <w:lsdException w:name="Medium List 1 Accent 1" w:semiHidden="0" w:uiPriority="65" w:unhideWhenUsed="0"/>
-    <w:lsdException w:name="Revision" w:unhideWhenUsed="0"/>
-    <w:lsdException w:name="List Paragraph" w:semiHidden="0" w:uiPriority="34" w:unhideWhenUsed="0" w:qFormat="1"/>
-    <w:lsdException w:name="Quote" w:semiHidden="0" w:uiPriority="29" w:unhideWhenUsed="0" w:qFormat="1"/>
-    <w:lsdException w:name="Intense Quote" w:semiHidden="0" w:uiPriority="30" w:unhideWhenUsed="0" w:qFormat="1"/>
-    <w:lsdException w:name="Medium List 2 Accent 1" w:semiHidden="0" w:uiPriority="66" w:unhideWhenUsed="0"/>
-    <w:lsdException w:name="Medium Grid 1 Accent 1" w:semiHidden="0" w:uiPriority="67" w:unhideWhenUsed="0"/>
-    <w:lsdException w:name="Medium Grid 2 Accent 1" w:semiHidden="0" w:uiPriority="68" w:unhideWhenUsed="0"/>
-    <w:lsdException w:name="Medium Grid 3 Accent 1" w:semiHidden="0" w:uiPriority="69" w:unhideWhenUsed="0"/>
-    <w:lsdException w:name="Dark List Accent 1" w:semiHidden="0" w:uiPriority="70" w:unhideWhenUsed="0"/>
-    <w:lsdException w:name="Colorful Shading Accent 1" w:semiHidden="0" w:uiPriority="71" w:unhideWhenUsed="0"/>
-    <w:lsdException w:name="Colorful List Accent 1" w:semiHidden="0" w:uiPriority="72" w:unhideWhenUsed="0"/>
-    <w:lsdException w:name="Colorful Grid Accent 1" w:semiHidden="0" w:uiPriority="73" w:unhideWhenUsed="0"/>
-    <w:lsdException w:name="Light Shading Accent 2" w:semiHidden="0" w:uiPriority="60" w:unhideWhenUsed="0"/>
-    <w:lsdException w:name="Light List Accent 2" w:semiHidden="0" w:uiPriority="61" w:unhideWhenUsed="0"/>
-    <w:lsdException w:name="Light Grid Accent 2" w:semiHidden="0" w:uiPriority="62" w:unhideWhenUsed="0"/>
-    <w:lsdException w:name="Medium Shading 1 Accent 2" w:semiHidden="0" w:uiPriority="63" w:unhideWhenUsed="0"/>
-    <w:lsdException w:name="Medium Shading 2 Accent 2" w:semiHidden="0" w:uiPriority="64" w:unhideWhenUsed="0"/>
-    <w:lsdException w:name="Medium List 1 Accent 2" w:semiHidden="0" w:uiPriority="65" w:unhideWhenUsed="0"/>
-    <w:lsdException w:name="Medium List 2 Accent 2" w:semiHidden="0" w:uiPriority="66" w:unhideWhenUsed="0"/>
-    <w:lsdException w:name="Medium Grid 1 Accent 2" w:semiHidden="0" w:uiPriority="67" w:unhideWhenUsed="0"/>
-    <w:lsdException w:name="Medium Grid 2 Accent 2" w:semiHidden="0" w:uiPriority="68" w:unhideWhenUsed="0"/>
-    <w:lsdException w:name="Medium Grid 3 Accent 2" w:semiHidden="0" w:uiPriority="69" w:unhideWhenUsed="0"/>
-    <w:lsdException w:name="Dark List Accent 2" w:semiHidden="0" w:uiPriority="70" w:unhideWhenUsed="0"/>
-    <w:lsdException w:name="Colorful Shading Accent 2" w:semiHidden="0" w:uiPriority="71" w:unhideWhenUsed="0"/>
-    <w:lsdException w:name="Colorful List Accent 2" w:semiHidden="0" w:uiPriority="72" w:unhideWhenUsed="0"/>
-    <w:lsdException w:name="Colorful Grid Accent 2" w:semiHidden="0" w:uiPriority="73" w:unhideWhenUsed="0"/>
-    <w:lsdException w:name="Light Shading Accent 3" w:semiHidden="0" w:uiPriority="60" w:unhideWhenUsed="0"/>
-    <w:lsdException w:name="Light List Accent 3" w:semiHidden="0" w:uiPriority="61" w:unhideWhenUsed="0"/>
-    <w:lsdException w:name="Light Grid Accent 3" w:semiHidden="0" w:uiPriority="62" w:unhideWhenUsed="0"/>
-    <w:lsdException w:name="Medium Shading 1 Accent 3" w:semiHidden="0" w:uiPriority="63" w:unhideWhenUsed="0"/>
-    <w:lsdException w:name="Medium Shading 2 Accent 3" w:semiHidden="0" w:uiPriority="64" w:unhideWhenUsed="0"/>
-    <w:lsdException w:name="Medium List 1 Accent 3" w:semiHidden="0" w:uiPriority="65" w:unhideWhenUsed="0"/>
-    <w:lsdException w:name="Medium List 2 Accent 3" w:semiHidden="0" w:uiPriority="66" w:unhideWhenUsed="0"/>
-    <w:lsdException w:name="Medium Grid 1 Accent 3" w:semiHidden="0" w:uiPriority="67" w:unhideWhenUsed="0"/>
-    <w:lsdException w:name="Medium Grid 2 Accent 3" w:semiHidden="0" w:uiPriority="68" w:unhideWhenUsed="0"/>
-    <w:lsdException w:name="Medium Grid 3 Accent 3" w:semiHidden="0" w:uiPriority="69" w:unhideWhenUsed="0"/>
-    <w:lsdException w:name="Dark List Accent 3" w:semiHidden="0" w:uiPriority="70" w:unhideWhenUsed="0"/>
-    <w:lsdException w:name="Colorful Shading Accent 3" w:semiHidden="0" w:uiPriority="71" w:unhideWhenUsed="0"/>
-    <w:lsdException w:name="Colorful List Accent 3" w:semiHidden="0" w:uiPriority="72" w:unhideWhenUsed="0"/>
-    <w:lsdException w:name="Colorful Grid Accent 3" w:semiHidden="0" w:uiPriority="73" w:unhideWhenUsed="0"/>
-    <w:lsdException w:name="Light Shading Accent 4" w:semiHidden="0" w:uiPriority="60" w:unhideWhenUsed="0"/>
-    <w:lsdException w:name="Light List Accent 4" w:semiHidden="0" w:uiPriority="61" w:unhideWhenUsed="0"/>
-    <w:lsdException w:name="Light Grid Accent 4" w:semiHidden="0" w:uiPriority="62" w:unhideWhenUsed="0"/>
-    <w:lsdException w:name="Medium Shading 1 Accent 4" w:semiHidden="0" w:uiPriority="63" w:unhideWhenUsed="0"/>
-    <w:lsdException w:name="Medium Shading 2 Accent 4" w:semiHidden="0" w:uiPriority="64" w:unhideWhenUsed="0"/>
-    <w:lsdException w:name="Medium List 1 Accent 4" w:semiHidden="0" w:uiPriority="65" w:unhideWhenUsed="0"/>
-    <w:lsdException w:name="Medium List 2 Accent 4" w:semiHidden="0" w:uiPriority="66" w:unhideWhenUsed="0"/>
-    <w:lsdException w:name="Medium Grid 1 Accent 4" w:semiHidden="0" w:uiPriority="67" w:unhideWhenUsed="0"/>
-    <w:lsdException w:name="Medium Grid 2 Accent 4" w:semiHidden="0" w:uiPriority="68" w:unhideWhenUsed="0"/>
-    <w:lsdException w:name="Medium Grid 3 Accent 4" w:semiHidden="0" w:uiPriority="69" w:unhideWhenUsed="0"/>
-    <w:lsdException w:name="Dark List Accent 4" w:semiHidden="0" w:uiPriority="70" w:unhideWhenUsed="0"/>
-    <w:lsdException w:name="Colorful Shading Accent 4" w:semiHidden="0" w:uiPriority="71" w:unhideWhenUsed="0"/>
-    <w:lsdException w:name="Colorful List Accent 4" w:semiHidden="0" w:uiPriority="72" w:unhideWhenUsed="0"/>
-    <w:lsdException w:name="Colorful Grid Accent 4" w:semiHidden="0" w:uiPriority="73" w:unhideWhenUsed="0"/>
-    <w:lsdException w:name="Light Shading Accent 5" w:semiHidden="0" w:uiPriority="60" w:unhideWhenUsed="0"/>
-    <w:lsdException w:name="Light List Accent 5" w:semiHidden="0" w:uiPriority="61" w:unhideWhenUsed="0"/>
-    <w:lsdException w:name="Light Grid Accent 5" w:semiHidden="0" w:uiPriority="62" w:unhideWhenUsed="0"/>
-    <w:lsdException w:name="Medium Shading 1 Accent 5" w:semiHidden="0" w:uiPriority="63" w:unhideWhenUsed="0"/>
-    <w:lsdException w:name="Medium Shading 2 Accent 5" w:semiHidden="0" w:uiPriority="64" w:unhideWhenUsed="0"/>
-    <w:lsdException w:name="Medium List 1 Accent 5" w:semiHidden="0" w:uiPriority="65" w:unhideWhenUsed="0"/>
-    <w:lsdException w:name="Medium List 2 Accent 5" w:semiHidden="0" w:uiPriority="66" w:unhideWhenUsed="0"/>
-    <w:lsdException w:name="Medium Grid 1 Accent 5" w:semiHidden="0" w:uiPriority="67" w:unhideWhenUsed="0"/>
-    <w:lsdException w:name="Medium Grid 2 Accent 5" w:semiHidden="0" w:uiPriority="68" w:unhideWhenUsed="0"/>
-    <w:lsdException w:name="Medium Grid 3 Accent 5" w:semiHidden="0" w:uiPriority="69" w:unhideWhenUsed="0"/>
-    <w:lsdException w:name="Dark List Accent 5" w:semiHidden="0" w:uiPriority="70" w:unhideWhenUsed="0"/>
-    <w:lsdException w:name="Colorful Shading Accent 5" w:semiHidden="0" w:uiPriority="71" w:unhideWhenUsed="0"/>
-    <w:lsdException w:name="Colorful List Accent 5" w:semiHidden="0" w:uiPriority="72" w:unhideWhenUsed="0"/>
-    <w:lsdException w:name="Colorful Grid Accent 5" w:semiHidden="0" w:uiPriority="73" w:unhideWhenUsed="0"/>
-    <w:lsdException w:name="Light Shading Accent 6" w:semiHidden="0" w:uiPriority="60" w:unhideWhenUsed="0"/>
-    <w:lsdException w:name="Light List Accent 6" w:semiHidden="0" w:uiPriority="61" w:unhideWhenUsed="0"/>
-    <w:lsdException w:name="Light Grid Accent 6" w:semiHidden="0" w:uiPriority="62" w:unhideWhenUsed="0"/>
-    <w:lsdException w:name="Medium Shading 1 Accent 6" w:semiHidden="0" w:uiPriority="63" w:unhideWhenUsed="0"/>
-    <w:lsdException w:name="Medium Shading 2 Accent 6" w:semiHidden="0" w:uiPriority="64" w:unhideWhenUsed="0"/>
-    <w:lsdException w:name="Medium List 1 Accent 6" w:semiHidden="0" w:uiPriority="65" w:unhideWhenUsed="0"/>
-    <w:lsdException w:name="Medium List 2 Accent 6" w:semiHidden="0" w:uiPriority="66" w:unhideWhenUsed="0"/>
-    <w:lsdException w:name="Medium Grid 1 Accent 6" w:semiHidden="0" w:uiPriority="67" w:unhideWhenUsed="0"/>
-    <w:lsdException w:name="Medium Grid 2 Accent 6" w:semiHidden="0" w:uiPriority="68" w:unhideWhenUsed="0"/>
-    <w:lsdException w:name="Medium Grid 3 Accent 6" w:semiHidden="0" w:uiPriority="69" w:unhideWhenUsed="0"/>
-    <w:lsdException w:name="Dark List Accent 6" w:semiHidden="0" w:uiPriority="70" w:unhideWhenUsed="0"/>
-    <w:lsdException w:name="Colorful Shading Accent 6" w:semiHidden="0" w:uiPriority="71" w:unhideWhenUsed="0"/>
-    <w:lsdException w:name="Colorful List Accent 6" w:semiHidden="0" w:uiPriority="72" w:unhideWhenUsed="0"/>
-    <w:lsdException w:name="Colorful Grid Accent 6" w:semiHidden="0" w:uiPriority="73" w:unhideWhenUsed="0"/>
-    <w:lsdException w:name="Subtle Emphasis" w:semiHidden="0" w:uiPriority="19" w:unhideWhenUsed="0" w:qFormat="1"/>
-    <w:lsdException w:name="Intense Emphasis" w:semiHidden="0" w:uiPriority="21" w:unhideWhenUsed="0" w:qFormat="1"/>
-    <w:lsdException w:name="Subtle Reference" w:semiHidden="0" w:uiPriority="31" w:unhideWhenUsed="0" w:qFormat="1"/>
-    <w:lsdException w:name="Intense Reference" w:semiHidden="0" w:uiPriority="32" w:unhideWhenUsed="0" w:qFormat="1"/>
-    <w:lsdException w:name="Book Title" w:semiHidden="0" w:uiPriority="33" w:unhideWhenUsed="0" w:qFormat="1"/>
-    <w:lsdException w:name="Bibliography" w:uiPriority="37"/>
-    <w:lsdException w:name="TOC Heading" w:uiPriority="39" w:qFormat="1"/>
-  </w:latentStyles>
-  <w:style w:type="paragraph" w:default="1" w:styleId="a">
-    <w:name w:val="Normal"/>
-    <w:qFormat/>
+  <w:style w:type="paragraph" w:styleId="aa">
+    <w:name w:val="header"/>
+    <w:basedOn w:val="a"/>
+    <w:link w:val="ab"/>
+    <w:uiPriority w:val="99"/>
+    <w:unhideWhenUsed/>
+    <w:rsid w:val="00E61356"/>
+    <w:pPr>
+      <w:tabs>
+        <w:tab w:val="center" w:pos="4677"/>
+        <w:tab w:val="right" w:pos="9355"/>
+      </w:tabs>
+    </w:pPr>
   </w:style>
-  <w:style w:type="character" w:default="1" w:styleId="a0">
-    <w:name w:val="Default Paragraph Font"/>
-    <w:uiPriority w:val="1"/>
-    <w:semiHidden/>
+  <w:style w:type="character" w:customStyle="1" w:styleId="ab">
+    <w:name w:val="Верхний колонтитул Знак"/>
+    <w:basedOn w:val="a0"/>
+    <w:link w:val="aa"/>
+    <w:uiPriority w:val="99"/>
+    <w:rsid w:val="00E61356"/>
+    <w:rPr>
+      <w:rFonts w:ascii="Times New Roman" w:hAnsi="Times New Roman"/>
+      <w:sz w:val="28"/>
+      <w:szCs w:val="24"/>
+    </w:rPr>
+  </w:style>
+  <w:style w:type="paragraph" w:styleId="ac">
+    <w:name w:val="footer"/>
+    <w:basedOn w:val="a"/>
+    <w:link w:val="ad"/>
+    <w:uiPriority w:val="99"/>
     <w:unhideWhenUsed/>
+    <w:rsid w:val="00E61356"/>
+    <w:pPr>
+      <w:tabs>
+        <w:tab w:val="center" w:pos="4677"/>
+        <w:tab w:val="right" w:pos="9355"/>
+      </w:tabs>
+    </w:pPr>
   </w:style>
-  <w:style w:type="table" w:default="1" w:styleId="a1">
-    <w:name w:val="Normal Table"/>
+  <w:style w:type="character" w:customStyle="1" w:styleId="ad">
+    <w:name w:val="Нижний колонтитул Знак"/>
+    <w:basedOn w:val="a0"/>
+    <w:link w:val="ac"/>
     <w:uiPriority w:val="99"/>
-    <w:semiHidden/>
-    <w:unhideWhenUsed/>
-    <w:tblPr>
-      <w:tblInd w:w="0" w:type="dxa"/>
-      <w:tblCellMar>
-        <w:top w:w="0" w:type="dxa"/>
-        <w:left w:w="108" w:type="dxa"/>
-        <w:bottom w:w="0" w:type="dxa"/>
-        <w:right w:w="108" w:type="dxa"/>
-      </w:tblCellMar>
-    </w:tblPr>
-  </w:style>
-  <w:style w:type="numbering" w:default="1" w:styleId="a2">
-    <w:name w:val="No List"/>
-    <w:uiPriority w:val="99"/>
-    <w:semiHidden/>
-    <w:unhideWhenUsed/>
+    <w:rsid w:val="00E61356"/>
+    <w:rPr>
+      <w:rFonts w:ascii="Times New Roman" w:hAnsi="Times New Roman"/>
+      <w:sz w:val="28"/>
+      <w:szCs w:val="24"/>
+    </w:rPr>
   </w:style>
 </w:styles>
 </file>
